--- a/lib/assets/solicitor_dispatch_letter.docx
+++ b/lib/assets/solicitor_dispatch_letter.docx
@@ -39,18 +39,16 @@
             <w:pPr>
               <w:pStyle w:val="Normal"/>
               <w:widowControl/>
+              <w:suppressAutoHyphens w:val="true"/>
               <w:spacing w:before="0" w:after="0"/>
               <w:jc w:val="left"/>
               <w:rPr>
-                <w:rFonts w:ascii="Aptos" w:hAnsi="Aptos" w:eastAsia="Arial" w:cs="Arial"/>
-                <w:sz w:val="22"/>
-                <w:szCs w:val="22"/>
+                <w:rFonts w:ascii="Arial" w:hAnsi="Arial"/>
               </w:rPr>
             </w:pPr>
             <w:r>
               <w:rPr>
-                <w:kern w:val="0"/>
-                <w:lang w:val="en-GB" w:bidi="ar-SA"/>
+                <w:rFonts w:ascii="Arial" w:hAnsi="Arial"/>
               </w:rPr>
               <w:drawing>
                 <wp:inline distT="0" distB="0" distL="0" distR="0">
@@ -107,18 +105,16 @@
             <w:pPr>
               <w:pStyle w:val="Normal"/>
               <w:widowControl/>
+              <w:suppressAutoHyphens w:val="true"/>
               <w:spacing w:before="0" w:after="0"/>
               <w:jc w:val="left"/>
               <w:rPr>
-                <w:rFonts w:ascii="Aptos" w:hAnsi="Aptos" w:eastAsia="Arial" w:cs="Arial"/>
-                <w:color w:themeColor="text1" w:val="000000"/>
-                <w:sz w:val="22"/>
-                <w:szCs w:val="22"/>
+                <w:rFonts w:ascii="Arial" w:hAnsi="Arial"/>
               </w:rPr>
             </w:pPr>
             <w:r>
               <w:rPr>
-                <w:rFonts w:eastAsia="Arial" w:cs="Arial" w:ascii="Aptos" w:hAnsi="Aptos"/>
+                <w:rFonts w:eastAsia="Arial" w:cs="Arial" w:ascii="Arial" w:hAnsi="Arial"/>
                 <w:color w:themeColor="text1" w:val="000000"/>
                 <w:kern w:val="0"/>
                 <w:sz w:val="22"/>
@@ -132,18 +128,16 @@
             <w:pPr>
               <w:pStyle w:val="Normal"/>
               <w:widowControl/>
+              <w:suppressAutoHyphens w:val="true"/>
               <w:spacing w:before="0" w:after="0"/>
               <w:jc w:val="left"/>
               <w:rPr>
-                <w:rFonts w:ascii="Aptos" w:hAnsi="Aptos" w:eastAsia="Arial" w:cs="Arial"/>
-                <w:color w:themeColor="text1" w:val="000000"/>
-                <w:sz w:val="22"/>
-                <w:szCs w:val="22"/>
+                <w:rFonts w:ascii="Arial" w:hAnsi="Arial"/>
               </w:rPr>
             </w:pPr>
             <w:r>
               <w:rPr>
-                <w:rFonts w:eastAsia="Arial" w:cs="Arial" w:ascii="Aptos" w:hAnsi="Aptos"/>
+                <w:rFonts w:eastAsia="Arial" w:cs="Arial" w:ascii="Arial" w:hAnsi="Arial"/>
                 <w:color w:themeColor="text1" w:val="000000"/>
                 <w:kern w:val="0"/>
                 <w:sz w:val="22"/>
@@ -157,18 +151,16 @@
             <w:pPr>
               <w:pStyle w:val="Normal"/>
               <w:widowControl/>
+              <w:suppressAutoHyphens w:val="true"/>
               <w:spacing w:before="0" w:after="0"/>
               <w:jc w:val="left"/>
               <w:rPr>
-                <w:rFonts w:ascii="Aptos" w:hAnsi="Aptos" w:eastAsia="Arial" w:cs="Arial"/>
-                <w:sz w:val="22"/>
-                <w:szCs w:val="22"/>
-                <w:lang w:val="en-US"/>
+                <w:rFonts w:ascii="Arial" w:hAnsi="Arial"/>
               </w:rPr>
             </w:pPr>
             <w:r>
               <w:rPr>
-                <w:rFonts w:eastAsia="Arial" w:cs="Arial" w:ascii="Aptos" w:hAnsi="Aptos"/>
+                <w:rFonts w:eastAsia="Arial" w:cs="Arial" w:ascii="Arial" w:hAnsi="Arial"/>
                 <w:kern w:val="0"/>
                 <w:sz w:val="22"/>
                 <w:szCs w:val="22"/>
@@ -181,40 +173,38 @@
             <w:pPr>
               <w:pStyle w:val="Normal"/>
               <w:widowControl/>
+              <w:suppressAutoHyphens w:val="true"/>
               <w:spacing w:before="0" w:after="0"/>
               <w:jc w:val="left"/>
               <w:rPr>
-                <w:rFonts w:ascii="Aptos" w:hAnsi="Aptos" w:eastAsia="Arial" w:cs="Arial"/>
+                <w:rFonts w:ascii="Arial" w:hAnsi="Arial"/>
+              </w:rPr>
+            </w:pPr>
+            <w:r>
+              <w:rPr>
+                <w:rFonts w:eastAsia="Arial" w:cs="Arial" w:ascii="Arial" w:hAnsi="Arial"/>
+                <w:kern w:val="0"/>
                 <w:sz w:val="22"/>
                 <w:szCs w:val="22"/>
-              </w:rPr>
-            </w:pPr>
-            <w:r>
-              <w:rPr>
-                <w:rFonts w:eastAsia="Arial" w:cs="Arial" w:ascii="Aptos" w:hAnsi="Aptos"/>
-                <w:kern w:val="0"/>
-                <w:sz w:val="22"/>
-                <w:szCs w:val="22"/>
-                <w:lang w:val="en-GB" w:bidi="ar-SA"/>
-              </w:rPr>
-              <w:t xml:space="preserve">Building 16, NDC Site </w:t>
+                <w:lang w:val="en-GB" w:bidi="ar-SA"/>
+              </w:rPr>
+              <w:t>Building 16, NDC Site</w:t>
             </w:r>
           </w:p>
           <w:p>
             <w:pPr>
               <w:pStyle w:val="Normal"/>
               <w:widowControl/>
+              <w:suppressAutoHyphens w:val="true"/>
               <w:spacing w:before="0" w:after="0"/>
               <w:jc w:val="left"/>
               <w:rPr>
-                <w:rFonts w:ascii="Aptos" w:hAnsi="Aptos" w:eastAsia="Arial" w:cs="Arial"/>
-                <w:sz w:val="22"/>
-                <w:szCs w:val="22"/>
+                <w:rFonts w:ascii="Arial" w:hAnsi="Arial"/>
               </w:rPr>
             </w:pPr>
             <w:r>
               <w:rPr>
-                <w:rFonts w:eastAsia="Arial" w:cs="Arial" w:ascii="Aptos" w:hAnsi="Aptos"/>
+                <w:rFonts w:eastAsia="Arial" w:cs="Arial" w:ascii="Arial" w:hAnsi="Arial"/>
                 <w:kern w:val="0"/>
                 <w:sz w:val="22"/>
                 <w:szCs w:val="22"/>
@@ -227,17 +217,16 @@
             <w:pPr>
               <w:pStyle w:val="Normal"/>
               <w:widowControl/>
+              <w:suppressAutoHyphens w:val="true"/>
               <w:spacing w:before="0" w:after="0"/>
               <w:jc w:val="left"/>
               <w:rPr>
-                <w:rFonts w:ascii="Aptos" w:hAnsi="Aptos" w:eastAsia="Arial" w:cs="Arial"/>
-                <w:sz w:val="22"/>
-                <w:szCs w:val="22"/>
+                <w:rFonts w:ascii="Arial" w:hAnsi="Arial"/>
               </w:rPr>
             </w:pPr>
             <w:r>
               <w:rPr>
-                <w:rFonts w:eastAsia="Arial" w:cs="Arial" w:ascii="Aptos" w:hAnsi="Aptos"/>
+                <w:rFonts w:eastAsia="Arial" w:cs="Arial" w:ascii="Arial" w:hAnsi="Arial"/>
                 <w:kern w:val="0"/>
                 <w:sz w:val="22"/>
                 <w:szCs w:val="22"/>
@@ -250,17 +239,16 @@
             <w:pPr>
               <w:pStyle w:val="Normal"/>
               <w:widowControl/>
+              <w:suppressAutoHyphens w:val="true"/>
               <w:spacing w:before="0" w:after="0"/>
               <w:jc w:val="left"/>
               <w:rPr>
-                <w:rFonts w:ascii="Aptos" w:hAnsi="Aptos" w:eastAsia="Arial" w:cs="Arial"/>
-                <w:sz w:val="22"/>
-                <w:szCs w:val="22"/>
+                <w:rFonts w:ascii="Arial" w:hAnsi="Arial"/>
               </w:rPr>
             </w:pPr>
             <w:r>
               <w:rPr>
-                <w:rFonts w:eastAsia="Arial" w:cs="Arial" w:ascii="Aptos" w:hAnsi="Aptos"/>
+                <w:rFonts w:eastAsia="Arial" w:cs="Arial" w:ascii="Arial" w:hAnsi="Arial"/>
                 <w:kern w:val="0"/>
                 <w:sz w:val="22"/>
                 <w:szCs w:val="22"/>
@@ -273,17 +261,16 @@
             <w:pPr>
               <w:pStyle w:val="Normal"/>
               <w:widowControl/>
+              <w:suppressAutoHyphens w:val="true"/>
               <w:spacing w:before="0" w:after="0"/>
               <w:jc w:val="left"/>
               <w:rPr>
-                <w:rFonts w:ascii="Aptos" w:hAnsi="Aptos" w:eastAsia="Arial" w:cs="Arial"/>
-                <w:sz w:val="22"/>
-                <w:szCs w:val="22"/>
+                <w:rFonts w:ascii="Arial" w:hAnsi="Arial"/>
               </w:rPr>
             </w:pPr>
             <w:r>
               <w:rPr>
-                <w:rFonts w:eastAsia="Arial" w:cs="Arial" w:ascii="Aptos" w:hAnsi="Aptos"/>
+                <w:rFonts w:eastAsia="Arial" w:cs="Arial" w:ascii="Arial" w:hAnsi="Arial"/>
                 <w:kern w:val="0"/>
                 <w:sz w:val="22"/>
                 <w:szCs w:val="22"/>
@@ -296,17 +283,16 @@
             <w:pPr>
               <w:pStyle w:val="Normal"/>
               <w:widowControl/>
+              <w:suppressAutoHyphens w:val="true"/>
               <w:spacing w:before="0" w:after="0"/>
               <w:jc w:val="left"/>
               <w:rPr>
-                <w:rFonts w:ascii="Aptos" w:hAnsi="Aptos" w:eastAsia="Arial" w:cs="Arial"/>
-                <w:sz w:val="22"/>
-                <w:szCs w:val="22"/>
+                <w:rFonts w:ascii="Arial" w:hAnsi="Arial"/>
               </w:rPr>
             </w:pPr>
             <w:r>
               <w:rPr>
-                <w:rFonts w:eastAsia="Arial" w:cs="Arial" w:ascii="Aptos" w:hAnsi="Aptos"/>
+                <w:rFonts w:eastAsia="Arial" w:cs="Arial" w:ascii="Arial" w:hAnsi="Arial"/>
                 <w:kern w:val="0"/>
                 <w:sz w:val="22"/>
                 <w:szCs w:val="22"/>
@@ -319,24 +305,17 @@
             <w:pPr>
               <w:pStyle w:val="Normal"/>
               <w:widowControl/>
+              <w:suppressAutoHyphens w:val="true"/>
               <w:spacing w:before="0" w:after="0"/>
               <w:jc w:val="left"/>
               <w:rPr>
-                <w:rFonts w:ascii="Aptos" w:hAnsi="Aptos" w:eastAsia="Arial" w:cs="Arial"/>
-                <w:sz w:val="22"/>
-                <w:szCs w:val="22"/>
-                <w:lang w:val="de-DE"/>
+                <w:rFonts w:ascii="Arial" w:hAnsi="Arial"/>
               </w:rPr>
             </w:pPr>
             <w:r>
               <w:rPr>
-                <w:rFonts w:eastAsia="Arial" w:cs="Arial" w:ascii="Aptos" w:hAnsi="Aptos"/>
-                <w:kern w:val="0"/>
-                <w:sz w:val="22"/>
-                <w:szCs w:val="22"/>
-                <w:lang w:val="de-DE" w:bidi="ar-SA"/>
-              </w:rPr>
-              <w:t xml:space="preserve"> </w:t>
+                <w:rFonts w:ascii="Arial" w:hAnsi="Arial"/>
+              </w:rPr>
             </w:r>
           </w:p>
         </w:tc>
@@ -359,16 +338,16 @@
             <w:pPr>
               <w:pStyle w:val="Normal"/>
               <w:widowControl/>
+              <w:suppressAutoHyphens w:val="true"/>
               <w:spacing w:before="0" w:after="0"/>
               <w:jc w:val="left"/>
               <w:rPr>
-                <w:rFonts w:cs="Arial"/>
-                <w:szCs w:val="24"/>
+                <w:rFonts w:ascii="Arial" w:hAnsi="Arial"/>
               </w:rPr>
             </w:pPr>
             <w:r>
               <w:rPr>
-                <w:rFonts w:eastAsia="Times New Roman" w:cs="Arial"/>
+                <w:rFonts w:eastAsia="Times New Roman" w:cs="Arial" w:ascii="Arial" w:hAnsi="Arial"/>
                 <w:kern w:val="0"/>
                 <w:sz w:val="20"/>
                 <w:szCs w:val="24"/>
@@ -381,7 +360,7 @@
                 <w:sz w:val="20"/>
                 <w:kern w:val="0"/>
                 <w:szCs w:val="24"/>
-                <w:rFonts w:eastAsia="Times New Roman" w:cs="Arial"/>
+                <w:rFonts w:eastAsia="Times New Roman" w:cs="Arial" w:ascii="Arial" w:hAnsi="Arial"/>
                 <w:lang w:val="en-GB" w:bidi="ar-SA"/>
               </w:rPr>
               <w:instrText xml:space="preserve"> MERGEFIELD FORMULA </w:instrText>
@@ -391,7 +370,7 @@
                 <w:sz w:val="20"/>
                 <w:kern w:val="0"/>
                 <w:szCs w:val="24"/>
-                <w:rFonts w:eastAsia="Times New Roman" w:cs="Arial"/>
+                <w:rFonts w:eastAsia="Times New Roman" w:cs="Arial" w:ascii="Arial" w:hAnsi="Arial"/>
                 <w:lang w:val="en-GB" w:bidi="ar-SA"/>
               </w:rPr>
               <w:fldChar w:fldCharType="separate"/>
@@ -401,7 +380,7 @@
                 <w:sz w:val="20"/>
                 <w:kern w:val="0"/>
                 <w:szCs w:val="24"/>
-                <w:rFonts w:eastAsia="Times New Roman" w:cs="Arial"/>
+                <w:rFonts w:eastAsia="Times New Roman" w:cs="Arial" w:ascii="Arial" w:hAnsi="Arial"/>
                 <w:lang w:val="en-GB" w:bidi="ar-SA"/>
               </w:rPr>
               <w:t>«=third_party_name»</w:t>
@@ -411,7 +390,7 @@
                 <w:sz w:val="20"/>
                 <w:kern w:val="0"/>
                 <w:szCs w:val="24"/>
-                <w:rFonts w:eastAsia="Times New Roman" w:cs="Arial"/>
+                <w:rFonts w:eastAsia="Times New Roman" w:cs="Arial" w:ascii="Arial" w:hAnsi="Arial"/>
                 <w:lang w:val="en-GB" w:bidi="ar-SA"/>
               </w:rPr>
               <w:fldChar w:fldCharType="end"/>
@@ -421,16 +400,16 @@
             <w:pPr>
               <w:pStyle w:val="Normal"/>
               <w:widowControl/>
+              <w:suppressAutoHyphens w:val="true"/>
               <w:spacing w:before="0" w:after="0"/>
               <w:jc w:val="left"/>
               <w:rPr>
-                <w:rFonts w:cs="Arial"/>
-                <w:szCs w:val="24"/>
+                <w:rFonts w:ascii="Arial" w:hAnsi="Arial"/>
               </w:rPr>
             </w:pPr>
             <w:r>
               <w:rPr>
-                <w:rFonts w:eastAsia="Times New Roman" w:cs="Arial"/>
+                <w:rFonts w:eastAsia="Times New Roman" w:cs="Arial" w:ascii="Arial" w:hAnsi="Arial"/>
                 <w:kern w:val="0"/>
                 <w:sz w:val="20"/>
                 <w:szCs w:val="24"/>
@@ -443,7 +422,7 @@
                 <w:sz w:val="20"/>
                 <w:kern w:val="0"/>
                 <w:szCs w:val="24"/>
-                <w:rFonts w:eastAsia="Times New Roman" w:cs="Arial"/>
+                <w:rFonts w:eastAsia="Times New Roman" w:cs="Arial" w:ascii="Arial" w:hAnsi="Arial"/>
                 <w:lang w:val="en-GB" w:bidi="ar-SA"/>
               </w:rPr>
               <w:instrText xml:space="preserve"> MERGEFIELD FORMULA </w:instrText>
@@ -453,7 +432,7 @@
                 <w:sz w:val="20"/>
                 <w:kern w:val="0"/>
                 <w:szCs w:val="24"/>
-                <w:rFonts w:eastAsia="Times New Roman" w:cs="Arial"/>
+                <w:rFonts w:eastAsia="Times New Roman" w:cs="Arial" w:ascii="Arial" w:hAnsi="Arial"/>
                 <w:lang w:val="en-GB" w:bidi="ar-SA"/>
               </w:rPr>
               <w:fldChar w:fldCharType="separate"/>
@@ -463,7 +442,7 @@
                 <w:sz w:val="20"/>
                 <w:kern w:val="0"/>
                 <w:szCs w:val="24"/>
-                <w:rFonts w:eastAsia="Times New Roman" w:cs="Arial"/>
+                <w:rFonts w:eastAsia="Times New Roman" w:cs="Arial" w:ascii="Arial" w:hAnsi="Arial"/>
                 <w:lang w:val="en-GB" w:bidi="ar-SA"/>
               </w:rPr>
               <w:t>«=third_party_company_name»</w:t>
@@ -473,7 +452,7 @@
                 <w:sz w:val="20"/>
                 <w:kern w:val="0"/>
                 <w:szCs w:val="24"/>
-                <w:rFonts w:eastAsia="Times New Roman" w:cs="Arial"/>
+                <w:rFonts w:eastAsia="Times New Roman" w:cs="Arial" w:ascii="Arial" w:hAnsi="Arial"/>
                 <w:lang w:val="en-GB" w:bidi="ar-SA"/>
               </w:rPr>
               <w:fldChar w:fldCharType="end"/>
@@ -483,16 +462,16 @@
             <w:pPr>
               <w:pStyle w:val="Normal"/>
               <w:widowControl/>
+              <w:suppressAutoHyphens w:val="true"/>
               <w:spacing w:before="0" w:after="0"/>
               <w:jc w:val="left"/>
               <w:rPr>
-                <w:rFonts w:cs="Arial"/>
-                <w:szCs w:val="24"/>
+                <w:rFonts w:ascii="Arial" w:hAnsi="Arial"/>
               </w:rPr>
             </w:pPr>
             <w:r>
               <w:rPr>
-                <w:rFonts w:eastAsia="Times New Roman" w:cs="Arial"/>
+                <w:rFonts w:eastAsia="Times New Roman" w:cs="Arial" w:ascii="Arial" w:hAnsi="Arial"/>
                 <w:kern w:val="0"/>
                 <w:sz w:val="20"/>
                 <w:szCs w:val="24"/>
@@ -505,7 +484,7 @@
                 <w:sz w:val="20"/>
                 <w:kern w:val="0"/>
                 <w:szCs w:val="24"/>
-                <w:rFonts w:eastAsia="Times New Roman" w:cs="Arial"/>
+                <w:rFonts w:eastAsia="Times New Roman" w:cs="Arial" w:ascii="Arial" w:hAnsi="Arial"/>
                 <w:lang w:val="en-GB" w:bidi="ar-SA"/>
               </w:rPr>
               <w:instrText xml:space="preserve"> MERGEFIELD FORMULA </w:instrText>
@@ -515,7 +494,7 @@
                 <w:sz w:val="20"/>
                 <w:kern w:val="0"/>
                 <w:szCs w:val="24"/>
-                <w:rFonts w:eastAsia="Times New Roman" w:cs="Arial"/>
+                <w:rFonts w:eastAsia="Times New Roman" w:cs="Arial" w:ascii="Arial" w:hAnsi="Arial"/>
                 <w:lang w:val="en-GB" w:bidi="ar-SA"/>
               </w:rPr>
               <w:fldChar w:fldCharType="separate"/>
@@ -525,7 +504,7 @@
                 <w:sz w:val="20"/>
                 <w:kern w:val="0"/>
                 <w:szCs w:val="24"/>
-                <w:rFonts w:eastAsia="Times New Roman" w:cs="Arial"/>
+                <w:rFonts w:eastAsia="Times New Roman" w:cs="Arial" w:ascii="Arial" w:hAnsi="Arial"/>
                 <w:lang w:val="en-GB" w:bidi="ar-SA"/>
               </w:rPr>
               <w:t>«=postal_address»</w:t>
@@ -535,7 +514,7 @@
                 <w:sz w:val="20"/>
                 <w:kern w:val="0"/>
                 <w:szCs w:val="24"/>
-                <w:rFonts w:eastAsia="Times New Roman" w:cs="Arial"/>
+                <w:rFonts w:eastAsia="Times New Roman" w:cs="Arial" w:ascii="Arial" w:hAnsi="Arial"/>
                 <w:lang w:val="en-GB" w:bidi="ar-SA"/>
               </w:rPr>
               <w:fldChar w:fldCharType="end"/>
@@ -545,10 +524,11 @@
             <w:pPr>
               <w:pStyle w:val="Normal"/>
               <w:widowControl/>
+              <w:suppressAutoHyphens w:val="true"/>
               <w:spacing w:before="0" w:after="0"/>
               <w:jc w:val="left"/>
               <w:rPr>
-                <w:rFonts w:ascii="Aptos" w:hAnsi="Aptos" w:eastAsia="Arial" w:cs="Arial"/>
+                <w:rFonts w:ascii="Arial" w:hAnsi="Arial" w:eastAsia="Arial" w:cs="Arial"/>
                 <w:sz w:val="22"/>
                 <w:szCs w:val="22"/>
                 <w:highlight w:val="yellow"/>
@@ -556,12 +536,10 @@
             </w:pPr>
             <w:r>
               <w:rPr>
-                <w:rFonts w:eastAsia="Arial" w:cs="Arial" w:ascii="Aptos" w:hAnsi="Aptos"/>
-                <w:kern w:val="0"/>
+                <w:rFonts w:eastAsia="Arial" w:cs="Arial" w:ascii="Arial" w:hAnsi="Arial"/>
                 <w:sz w:val="22"/>
                 <w:szCs w:val="22"/>
                 <w:highlight w:val="yellow"/>
-                <w:lang w:val="en-GB" w:bidi="ar-SA"/>
               </w:rPr>
             </w:r>
           </w:p>
@@ -580,18 +558,16 @@
             <w:pPr>
               <w:pStyle w:val="Normal"/>
               <w:widowControl/>
+              <w:suppressAutoHyphens w:val="true"/>
               <w:spacing w:before="0" w:after="0"/>
               <w:jc w:val="left"/>
               <w:rPr>
-                <w:rFonts w:ascii="Aptos" w:hAnsi="Aptos" w:eastAsia="Arial" w:cs="Arial"/>
-                <w:sz w:val="22"/>
-                <w:szCs w:val="22"/>
-                <w:lang w:val="de-DE"/>
+                <w:rFonts w:ascii="Arial" w:hAnsi="Arial"/>
               </w:rPr>
             </w:pPr>
             <w:r>
               <w:rPr>
-                <w:rFonts w:eastAsia="Arial" w:cs="Arial" w:ascii="Aptos" w:hAnsi="Aptos"/>
+                <w:rFonts w:eastAsia="Arial" w:cs="Arial" w:ascii="Arial" w:hAnsi="Arial"/>
                 <w:b/>
                 <w:bCs/>
                 <w:kern w:val="0"/>
@@ -603,7 +579,7 @@
             </w:r>
             <w:r>
               <w:rPr>
-                <w:rFonts w:eastAsia="Arial" w:cs="Arial" w:ascii="Aptos" w:hAnsi="Aptos"/>
+                <w:rFonts w:eastAsia="Arial" w:cs="Arial" w:ascii="Arial" w:hAnsi="Arial"/>
                 <w:kern w:val="0"/>
                 <w:sz w:val="22"/>
                 <w:szCs w:val="22"/>
@@ -616,17 +592,14 @@
             <w:pPr>
               <w:pStyle w:val="Normal"/>
               <w:widowControl/>
+              <w:suppressAutoHyphens w:val="true"/>
               <w:spacing w:before="0" w:after="0"/>
               <w:jc w:val="left"/>
-              <w:rPr>
-                <w:rFonts w:ascii="Aptos" w:hAnsi="Aptos" w:eastAsia="Arial" w:cs="Arial"/>
-                <w:sz w:val="22"/>
-                <w:szCs w:val="22"/>
-              </w:rPr>
+              <w:rPr/>
             </w:pPr>
             <w:r>
               <w:rPr>
-                <w:rFonts w:eastAsia="Arial" w:cs="Arial" w:ascii="Aptos" w:hAnsi="Aptos"/>
+                <w:rFonts w:eastAsia="Arial" w:cs="Arial" w:ascii="Arial" w:hAnsi="Arial"/>
                 <w:b/>
                 <w:bCs/>
                 <w:kern w:val="0"/>
@@ -638,7 +611,7 @@
             </w:r>
             <w:r>
               <w:rPr>
-                <w:rFonts w:eastAsia="Arial" w:cs="Arial" w:ascii="Aptos" w:hAnsi="Aptos"/>
+                <w:rFonts w:eastAsia="Arial" w:cs="Arial" w:ascii="Arial" w:hAnsi="Arial"/>
                 <w:kern w:val="0"/>
                 <w:sz w:val="22"/>
                 <w:szCs w:val="22"/>
@@ -650,7 +623,7 @@
               <w:r>
                 <w:rPr>
                   <w:rStyle w:val="Hyperlink"/>
-                  <w:rFonts w:eastAsia="Arial" w:cs="Arial" w:ascii="Aptos" w:hAnsi="Aptos"/>
+                  <w:rFonts w:eastAsia="Arial" w:cs="Arial" w:ascii="Arial" w:hAnsi="Arial"/>
                   <w:kern w:val="0"/>
                   <w:sz w:val="22"/>
                   <w:szCs w:val="22"/>
@@ -664,43 +637,33 @@
             <w:pPr>
               <w:pStyle w:val="Normal"/>
               <w:widowControl/>
+              <w:suppressAutoHyphens w:val="true"/>
               <w:spacing w:before="0" w:after="0"/>
               <w:jc w:val="left"/>
               <w:rPr>
-                <w:rFonts w:ascii="Aptos" w:hAnsi="Aptos" w:eastAsia="Arial" w:cs="Arial"/>
-                <w:sz w:val="22"/>
-                <w:szCs w:val="22"/>
-                <w:lang w:val="de-DE"/>
+                <w:rFonts w:ascii="Arial" w:hAnsi="Arial"/>
               </w:rPr>
             </w:pPr>
             <w:r>
               <w:rPr>
-                <w:rFonts w:eastAsia="Arial" w:cs="Arial" w:ascii="Aptos" w:hAnsi="Aptos"/>
-                <w:kern w:val="0"/>
-                <w:sz w:val="22"/>
-                <w:szCs w:val="22"/>
-                <w:lang w:val="de-DE" w:bidi="ar-SA"/>
-              </w:rPr>
-              <w:t xml:space="preserve"> </w:t>
+                <w:rFonts w:ascii="Arial" w:hAnsi="Arial"/>
+              </w:rPr>
             </w:r>
           </w:p>
           <w:p>
             <w:pPr>
               <w:pStyle w:val="Normal"/>
               <w:widowControl/>
+              <w:suppressAutoHyphens w:val="true"/>
               <w:spacing w:before="0" w:after="0"/>
               <w:jc w:val="left"/>
-              <w:rPr>
-                <w:rFonts w:ascii="Aptos" w:hAnsi="Aptos" w:eastAsia="Arial" w:cs="Arial"/>
-                <w:sz w:val="22"/>
-                <w:szCs w:val="22"/>
-              </w:rPr>
+              <w:rPr/>
             </w:pPr>
             <w:hyperlink r:id="rId4">
               <w:r>
                 <w:rPr>
                   <w:rStyle w:val="Hyperlink"/>
-                  <w:rFonts w:eastAsia="Arial" w:cs="Arial" w:ascii="Aptos" w:hAnsi="Aptos"/>
+                  <w:rFonts w:eastAsia="Arial" w:cs="Arial" w:ascii="Arial" w:hAnsi="Arial"/>
                   <w:kern w:val="0"/>
                   <w:sz w:val="22"/>
                   <w:szCs w:val="22"/>
@@ -714,40 +677,34 @@
             <w:pPr>
               <w:pStyle w:val="Normal"/>
               <w:widowControl/>
+              <w:suppressAutoHyphens w:val="true"/>
               <w:spacing w:before="0" w:after="0"/>
               <w:ind w:hanging="1734" w:left="1734"/>
               <w:jc w:val="left"/>
               <w:rPr>
-                <w:rFonts w:ascii="Aptos" w:hAnsi="Aptos" w:eastAsia="Arial" w:cs="Arial"/>
-                <w:sz w:val="22"/>
-                <w:szCs w:val="22"/>
+                <w:rFonts w:ascii="Arial" w:hAnsi="Arial"/>
               </w:rPr>
             </w:pPr>
             <w:r>
               <w:rPr>
-                <w:rFonts w:eastAsia="Arial" w:cs="Arial" w:ascii="Aptos" w:hAnsi="Aptos"/>
-                <w:kern w:val="0"/>
-                <w:sz w:val="22"/>
-                <w:szCs w:val="22"/>
-                <w:lang w:val="en-GB" w:bidi="ar-SA"/>
-              </w:rPr>
-              <w:t xml:space="preserve"> </w:t>
+                <w:rFonts w:ascii="Arial" w:hAnsi="Arial"/>
+              </w:rPr>
             </w:r>
           </w:p>
           <w:p>
             <w:pPr>
               <w:pStyle w:val="Normal"/>
               <w:widowControl/>
+              <w:suppressAutoHyphens w:val="true"/>
               <w:spacing w:before="0" w:after="0"/>
               <w:jc w:val="left"/>
               <w:rPr>
-                <w:rFonts w:cs="Arial"/>
-                <w:szCs w:val="24"/>
+                <w:rFonts w:ascii="Arial" w:hAnsi="Arial"/>
               </w:rPr>
             </w:pPr>
             <w:r>
               <w:rPr>
-                <w:rFonts w:eastAsia="Arial" w:cs="Arial" w:ascii="Aptos" w:hAnsi="Aptos"/>
+                <w:rFonts w:eastAsia="Arial" w:cs="Arial" w:ascii="Arial" w:hAnsi="Arial"/>
                 <w:kern w:val="0"/>
                 <w:sz w:val="22"/>
                 <w:szCs w:val="22"/>
@@ -757,7 +714,7 @@
             </w:r>
             <w:r>
               <w:rPr>
-                <w:rFonts w:eastAsia="Times New Roman" w:cs="Arial"/>
+                <w:rFonts w:eastAsia="Times New Roman" w:cs="Arial" w:ascii="Arial" w:hAnsi="Arial"/>
                 <w:kern w:val="0"/>
                 <w:sz w:val="20"/>
                 <w:szCs w:val="24"/>
@@ -770,7 +727,7 @@
                 <w:sz w:val="20"/>
                 <w:kern w:val="0"/>
                 <w:szCs w:val="24"/>
-                <w:rFonts w:eastAsia="Times New Roman" w:cs="Arial"/>
+                <w:rFonts w:eastAsia="Times New Roman" w:cs="Arial" w:ascii="Arial" w:hAnsi="Arial"/>
                 <w:lang w:val="en-GB" w:bidi="ar-SA"/>
               </w:rPr>
               <w:instrText xml:space="preserve"> MERGEFIELD FORMULA </w:instrText>
@@ -780,7 +737,7 @@
                 <w:sz w:val="20"/>
                 <w:kern w:val="0"/>
                 <w:szCs w:val="24"/>
-                <w:rFonts w:eastAsia="Times New Roman" w:cs="Arial"/>
+                <w:rFonts w:eastAsia="Times New Roman" w:cs="Arial" w:ascii="Arial" w:hAnsi="Arial"/>
                 <w:lang w:val="en-GB" w:bidi="ar-SA"/>
               </w:rPr>
               <w:fldChar w:fldCharType="separate"/>
@@ -790,7 +747,7 @@
                 <w:sz w:val="20"/>
                 <w:kern w:val="0"/>
                 <w:szCs w:val="24"/>
-                <w:rFonts w:eastAsia="Times New Roman" w:cs="Arial"/>
+                <w:rFonts w:eastAsia="Times New Roman" w:cs="Arial" w:ascii="Arial" w:hAnsi="Arial"/>
                 <w:lang w:val="en-GB" w:bidi="ar-SA"/>
               </w:rPr>
               <w:t>«=requestor_reference»</w:t>
@@ -800,7 +757,7 @@
                 <w:sz w:val="20"/>
                 <w:kern w:val="0"/>
                 <w:szCs w:val="24"/>
-                <w:rFonts w:eastAsia="Times New Roman" w:cs="Arial"/>
+                <w:rFonts w:eastAsia="Times New Roman" w:cs="Arial" w:ascii="Arial" w:hAnsi="Arial"/>
                 <w:lang w:val="en-GB" w:bidi="ar-SA"/>
               </w:rPr>
               <w:fldChar w:fldCharType="end"/>
@@ -810,16 +767,16 @@
             <w:pPr>
               <w:pStyle w:val="Normal"/>
               <w:widowControl/>
+              <w:suppressAutoHyphens w:val="true"/>
               <w:spacing w:before="0" w:after="0"/>
               <w:jc w:val="left"/>
               <w:rPr>
-                <w:rFonts w:cs="Arial"/>
-                <w:szCs w:val="24"/>
+                <w:rFonts w:ascii="Arial" w:hAnsi="Arial"/>
               </w:rPr>
             </w:pPr>
             <w:r>
               <w:rPr>
-                <w:rFonts w:eastAsia="Arial" w:cs="Arial" w:ascii="Aptos" w:hAnsi="Aptos"/>
+                <w:rFonts w:eastAsia="Arial" w:cs="Arial" w:ascii="Arial" w:hAnsi="Arial"/>
                 <w:kern w:val="0"/>
                 <w:sz w:val="22"/>
                 <w:szCs w:val="22"/>
@@ -829,7 +786,7 @@
             </w:r>
             <w:r>
               <w:rPr>
-                <w:rFonts w:eastAsia="Times New Roman" w:cs="Arial"/>
+                <w:rFonts w:eastAsia="Times New Roman" w:cs="Arial" w:ascii="Arial" w:hAnsi="Arial"/>
                 <w:kern w:val="0"/>
                 <w:sz w:val="20"/>
                 <w:szCs w:val="24"/>
@@ -842,7 +799,7 @@
                 <w:sz w:val="20"/>
                 <w:kern w:val="0"/>
                 <w:szCs w:val="24"/>
-                <w:rFonts w:eastAsia="Times New Roman" w:cs="Arial"/>
+                <w:rFonts w:eastAsia="Times New Roman" w:cs="Arial" w:ascii="Arial" w:hAnsi="Arial"/>
                 <w:lang w:val="en-GB" w:bidi="ar-SA"/>
               </w:rPr>
               <w:instrText xml:space="preserve"> MERGEFIELD FORMULA </w:instrText>
@@ -852,7 +809,7 @@
                 <w:sz w:val="20"/>
                 <w:kern w:val="0"/>
                 <w:szCs w:val="24"/>
-                <w:rFonts w:eastAsia="Times New Roman" w:cs="Arial"/>
+                <w:rFonts w:eastAsia="Times New Roman" w:cs="Arial" w:ascii="Arial" w:hAnsi="Arial"/>
                 <w:lang w:val="en-GB" w:bidi="ar-SA"/>
               </w:rPr>
               <w:fldChar w:fldCharType="separate"/>
@@ -862,7 +819,7 @@
                 <w:sz w:val="20"/>
                 <w:kern w:val="0"/>
                 <w:szCs w:val="24"/>
-                <w:rFonts w:eastAsia="Times New Roman" w:cs="Arial"/>
+                <w:rFonts w:eastAsia="Times New Roman" w:cs="Arial" w:ascii="Arial" w:hAnsi="Arial"/>
                 <w:lang w:val="en-GB" w:bidi="ar-SA"/>
               </w:rPr>
               <w:t>«=dpa_reference»</w:t>
@@ -872,7 +829,7 @@
                 <w:sz w:val="20"/>
                 <w:kern w:val="0"/>
                 <w:szCs w:val="24"/>
-                <w:rFonts w:eastAsia="Times New Roman" w:cs="Arial"/>
+                <w:rFonts w:eastAsia="Times New Roman" w:cs="Arial" w:ascii="Arial" w:hAnsi="Arial"/>
                 <w:lang w:val="en-GB" w:bidi="ar-SA"/>
               </w:rPr>
               <w:fldChar w:fldCharType="end"/>
@@ -882,21 +839,20 @@
             <w:pPr>
               <w:pStyle w:val="Normal"/>
               <w:widowControl/>
+              <w:suppressAutoHyphens w:val="true"/>
               <w:spacing w:before="0" w:after="0"/>
               <w:jc w:val="left"/>
               <w:rPr>
-                <w:rFonts w:ascii="Aptos" w:hAnsi="Aptos" w:eastAsia="Arial" w:cs="Arial"/>
+                <w:rFonts w:ascii="Arial" w:hAnsi="Arial" w:eastAsia="Arial" w:cs="Arial"/>
                 <w:sz w:val="22"/>
                 <w:szCs w:val="22"/>
               </w:rPr>
             </w:pPr>
             <w:r>
               <w:rPr>
-                <w:rFonts w:eastAsia="Arial" w:cs="Arial" w:ascii="Aptos" w:hAnsi="Aptos"/>
-                <w:kern w:val="0"/>
+                <w:rFonts w:eastAsia="Arial" w:cs="Arial" w:ascii="Arial" w:hAnsi="Arial"/>
                 <w:sz w:val="22"/>
                 <w:szCs w:val="22"/>
-                <w:lang w:val="en-GB" w:bidi="ar-SA"/>
               </w:rPr>
             </w:r>
           </w:p>
@@ -904,94 +860,87 @@
             <w:pPr>
               <w:pStyle w:val="Normal"/>
               <w:widowControl/>
+              <w:suppressAutoHyphens w:val="true"/>
               <w:spacing w:before="0" w:after="0"/>
               <w:ind w:hanging="1734" w:left="1734"/>
               <w:jc w:val="left"/>
               <w:rPr>
-                <w:rFonts w:ascii="Aptos" w:hAnsi="Aptos" w:eastAsia="Arial" w:cs="Arial"/>
-                <w:sz w:val="22"/>
-                <w:szCs w:val="22"/>
+                <w:rFonts w:ascii="Arial" w:hAnsi="Arial"/>
               </w:rPr>
             </w:pPr>
             <w:r>
               <w:rPr>
-                <w:rFonts w:eastAsia="Arial" w:cs="Arial" w:ascii="Aptos" w:hAnsi="Aptos"/>
-                <w:kern w:val="0"/>
-                <w:sz w:val="22"/>
-                <w:szCs w:val="22"/>
-                <w:lang w:val="en-GB" w:bidi="ar-SA"/>
-              </w:rPr>
-              <w:t xml:space="preserve"> </w:t>
+                <w:rFonts w:ascii="Arial" w:hAnsi="Arial"/>
+              </w:rPr>
             </w:r>
           </w:p>
           <w:p>
             <w:pPr>
               <w:pStyle w:val="Normal"/>
               <w:widowControl/>
+              <w:suppressAutoHyphens w:val="true"/>
               <w:spacing w:before="0" w:after="0"/>
               <w:jc w:val="left"/>
               <w:rPr>
-                <w:rFonts w:ascii="Aptos" w:hAnsi="Aptos" w:eastAsia="Arial" w:cs="Arial"/>
+                <w:rFonts w:ascii="Arial" w:hAnsi="Arial"/>
+              </w:rPr>
+            </w:pPr>
+            <w:r>
+              <w:rPr>
+                <w:rFonts w:eastAsia="Arial" w:cs="Arial" w:ascii="Arial" w:hAnsi="Arial"/>
+                <w:kern w:val="0"/>
                 <w:sz w:val="22"/>
                 <w:szCs w:val="22"/>
-              </w:rPr>
-            </w:pPr>
-            <w:r>
-              <w:rPr>
-                <w:rFonts w:eastAsia="Arial" w:cs="Arial" w:ascii="Aptos" w:hAnsi="Aptos"/>
+                <w:lang w:val="en-GB" w:bidi="ar-SA"/>
+              </w:rPr>
+              <w:t xml:space="preserve">Date: </w:t>
+            </w:r>
+            <w:r>
+              <w:rPr>
+                <w:rFonts w:eastAsia="Times New Roman" w:cs="Arial" w:ascii="Arial" w:hAnsi="Arial"/>
                 <w:kern w:val="0"/>
                 <w:sz w:val="22"/>
                 <w:szCs w:val="22"/>
                 <w:lang w:val="en-GB" w:bidi="ar-SA"/>
               </w:rPr>
-              <w:t xml:space="preserve">Date: </w:t>
-            </w:r>
-            <w:r>
-              <w:rPr>
-                <w:rFonts w:eastAsia="Times New Roman" w:cs="Arial"/>
-                <w:kern w:val="0"/>
+              <w:fldChar w:fldCharType="begin"/>
+            </w:r>
+            <w:r>
+              <w:rPr>
                 <w:sz w:val="22"/>
+                <w:kern w:val="0"/>
                 <w:szCs w:val="22"/>
-                <w:lang w:val="en-GB" w:bidi="ar-SA"/>
-              </w:rPr>
-              <w:fldChar w:fldCharType="begin"/>
+                <w:rFonts w:eastAsia="Times New Roman" w:cs="Arial" w:ascii="Arial" w:hAnsi="Arial"/>
+                <w:lang w:val="en-GB" w:bidi="ar-SA"/>
+              </w:rPr>
+              <w:instrText xml:space="preserve"> MERGEFIELD FORMULA </w:instrText>
             </w:r>
             <w:r>
               <w:rPr>
                 <w:sz w:val="22"/>
                 <w:kern w:val="0"/>
                 <w:szCs w:val="22"/>
-                <w:rFonts w:eastAsia="Times New Roman" w:cs="Arial"/>
-                <w:lang w:val="en-GB" w:bidi="ar-SA"/>
-              </w:rPr>
-              <w:instrText xml:space="preserve"> MERGEFIELD FORMULA </w:instrText>
+                <w:rFonts w:eastAsia="Times New Roman" w:cs="Arial" w:ascii="Arial" w:hAnsi="Arial"/>
+                <w:lang w:val="en-GB" w:bidi="ar-SA"/>
+              </w:rPr>
+              <w:fldChar w:fldCharType="separate"/>
             </w:r>
             <w:r>
               <w:rPr>
                 <w:sz w:val="22"/>
                 <w:kern w:val="0"/>
                 <w:szCs w:val="22"/>
-                <w:rFonts w:eastAsia="Times New Roman" w:cs="Arial"/>
-                <w:lang w:val="en-GB" w:bidi="ar-SA"/>
-              </w:rPr>
-              <w:fldChar w:fldCharType="separate"/>
+                <w:rFonts w:eastAsia="Times New Roman" w:cs="Arial" w:ascii="Arial" w:hAnsi="Arial"/>
+                <w:lang w:val="en-GB" w:bidi="ar-SA"/>
+              </w:rPr>
+              <w:t>«=date»</w:t>
             </w:r>
             <w:r>
               <w:rPr>
                 <w:sz w:val="22"/>
                 <w:kern w:val="0"/>
                 <w:szCs w:val="22"/>
-                <w:rFonts w:eastAsia="Times New Roman" w:cs="Arial"/>
-                <w:lang w:val="en-GB" w:bidi="ar-SA"/>
-              </w:rPr>
-              <w:t>«=date»</w:t>
-            </w:r>
-            <w:r>
-              <w:rPr>
-                <w:sz w:val="22"/>
-                <w:kern w:val="0"/>
-                <w:szCs w:val="22"/>
-                <w:rFonts w:eastAsia="Times New Roman" w:cs="Arial"/>
+                <w:rFonts w:eastAsia="Times New Roman" w:cs="Arial" w:ascii="Arial" w:hAnsi="Arial"/>
                 <w:lang w:val="en-GB" w:bidi="ar-SA"/>
               </w:rPr>
               <w:fldChar w:fldCharType="end"/>
@@ -1004,88 +953,87 @@
       <w:pPr>
         <w:pStyle w:val="Normal"/>
         <w:rPr>
-          <w:rFonts w:cs="Arial"/>
+          <w:rFonts w:ascii="Arial" w:hAnsi="Arial"/>
+        </w:rPr>
+      </w:pPr>
+      <w:r>
+        <w:rPr>
+          <w:rFonts w:eastAsia="Arial" w:cs="Arial" w:ascii="Arial" w:hAnsi="Arial"/>
+          <w:sz w:val="22"/>
+          <w:szCs w:val="22"/>
+        </w:rPr>
+        <w:t xml:space="preserve"> </w:t>
+      </w:r>
+      <w:r>
+        <w:rPr>
+          <w:rFonts w:ascii="Arial" w:hAnsi="Arial"/>
+          <w:sz w:val="22"/>
+          <w:szCs w:val="22"/>
+        </w:rPr>
+        <w:br/>
+      </w:r>
+      <w:r>
+        <w:rPr>
+          <w:rFonts w:eastAsia="Arial" w:cs="Arial" w:ascii="Arial" w:hAnsi="Arial"/>
+          <w:sz w:val="22"/>
+          <w:szCs w:val="22"/>
+        </w:rPr>
+        <w:t xml:space="preserve"> </w:t>
+      </w:r>
+      <w:r>
+        <w:rPr>
+          <w:rFonts w:ascii="Arial" w:hAnsi="Arial"/>
+          <w:sz w:val="22"/>
+          <w:szCs w:val="22"/>
+        </w:rPr>
+        <w:br/>
+      </w:r>
+      <w:r>
+        <w:rPr>
+          <w:rFonts w:eastAsia="Arial" w:cs="Arial" w:ascii="Arial" w:hAnsi="Arial"/>
+          <w:sz w:val="22"/>
+          <w:szCs w:val="22"/>
+        </w:rPr>
+        <w:t xml:space="preserve">Dear </w:t>
+      </w:r>
+      <w:r>
+        <w:rPr>
+          <w:rFonts w:cs="Arial" w:ascii="Arial" w:hAnsi="Arial"/>
           <w:szCs w:val="24"/>
         </w:rPr>
-      </w:pPr>
-      <w:r>
-        <w:rPr>
-          <w:rFonts w:eastAsia="Arial" w:cs="Arial" w:ascii="Aptos" w:hAnsi="Aptos"/>
-          <w:sz w:val="22"/>
-          <w:szCs w:val="22"/>
-        </w:rPr>
-        <w:t xml:space="preserve"> </w:t>
-      </w:r>
-      <w:r>
-        <w:rPr>
-          <w:rFonts w:ascii="Aptos" w:hAnsi="Aptos"/>
-          <w:sz w:val="22"/>
-          <w:szCs w:val="22"/>
-        </w:rPr>
-        <w:br/>
-      </w:r>
-      <w:r>
-        <w:rPr>
-          <w:rFonts w:eastAsia="Arial" w:cs="Arial" w:ascii="Aptos" w:hAnsi="Aptos"/>
-          <w:sz w:val="22"/>
-          <w:szCs w:val="22"/>
-        </w:rPr>
-        <w:t xml:space="preserve"> </w:t>
-      </w:r>
-      <w:r>
-        <w:rPr>
-          <w:rFonts w:ascii="Aptos" w:hAnsi="Aptos"/>
-          <w:sz w:val="22"/>
-          <w:szCs w:val="22"/>
-        </w:rPr>
-        <w:br/>
-      </w:r>
-      <w:r>
-        <w:rPr>
-          <w:rFonts w:eastAsia="Arial" w:cs="Arial" w:ascii="Aptos" w:hAnsi="Aptos"/>
-          <w:sz w:val="22"/>
-          <w:szCs w:val="22"/>
-        </w:rPr>
-        <w:t xml:space="preserve">Dear </w:t>
-      </w:r>
-      <w:r>
-        <w:rPr>
-          <w:rFonts w:cs="Arial"/>
+        <w:fldChar w:fldCharType="begin"/>
+      </w:r>
+      <w:r>
+        <w:rPr>
           <w:szCs w:val="24"/>
-        </w:rPr>
-        <w:fldChar w:fldCharType="begin"/>
+          <w:rFonts w:cs="Arial" w:ascii="Arial" w:hAnsi="Arial"/>
+        </w:rPr>
+        <w:instrText xml:space="preserve"> MERGEFIELD FORMULA </w:instrText>
       </w:r>
       <w:r>
         <w:rPr>
           <w:szCs w:val="24"/>
-          <w:rFonts w:cs="Arial"/>
-        </w:rPr>
-        <w:instrText xml:space="preserve"> MERGEFIELD FORMULA </w:instrText>
+          <w:rFonts w:cs="Arial" w:ascii="Arial" w:hAnsi="Arial"/>
+        </w:rPr>
+        <w:fldChar w:fldCharType="separate"/>
       </w:r>
       <w:r>
         <w:rPr>
           <w:szCs w:val="24"/>
-          <w:rFonts w:cs="Arial"/>
-        </w:rPr>
-        <w:fldChar w:fldCharType="separate"/>
+          <w:rFonts w:cs="Arial" w:ascii="Arial" w:hAnsi="Arial"/>
+        </w:rPr>
+        <w:t>«=third_party_name»</w:t>
       </w:r>
       <w:r>
         <w:rPr>
           <w:szCs w:val="24"/>
-          <w:rFonts w:cs="Arial"/>
-        </w:rPr>
-        <w:t>«=third_party_name»</w:t>
-      </w:r>
-      <w:r>
-        <w:rPr>
-          <w:szCs w:val="24"/>
-          <w:rFonts w:cs="Arial"/>
+          <w:rFonts w:cs="Arial" w:ascii="Arial" w:hAnsi="Arial"/>
         </w:rPr>
         <w:fldChar w:fldCharType="end"/>
       </w:r>
       <w:r>
         <w:rPr>
-          <w:rFonts w:ascii="Aptos" w:hAnsi="Aptos"/>
+          <w:rFonts w:ascii="Arial" w:hAnsi="Arial"/>
           <w:sz w:val="22"/>
           <w:szCs w:val="22"/>
         </w:rPr>
@@ -1098,146 +1046,298 @@
         <w:spacing w:beforeAutospacing="1" w:afterAutospacing="1"/>
         <w:jc w:val="both"/>
         <w:rPr>
-          <w:rFonts w:ascii="Aptos" w:hAnsi="Aptos" w:eastAsia="Arial" w:cs="Arial"/>
+          <w:rFonts w:ascii="Arial" w:hAnsi="Arial"/>
+        </w:rPr>
+      </w:pPr>
+      <w:r>
+        <w:rPr>
+          <w:rFonts w:eastAsia="Arial" w:cs="Arial" w:ascii="Arial" w:hAnsi="Arial"/>
           <w:b/>
           <w:bCs/>
           <w:sz w:val="22"/>
           <w:szCs w:val="22"/>
         </w:rPr>
-      </w:pPr>
-      <w:r>
-        <w:rPr>
-          <w:rFonts w:eastAsia="Arial" w:cs="Arial" w:ascii="Aptos" w:hAnsi="Aptos"/>
+        <w:t xml:space="preserve">DATA PROTECTION ACT 2018: SUBJECT ACCESS REQUEST </w:t>
+      </w:r>
+    </w:p>
+    <w:p>
+      <w:pPr>
+        <w:pStyle w:val="Normal"/>
+        <w:rPr>
+          <w:rFonts w:ascii="Arial" w:hAnsi="Arial"/>
+        </w:rPr>
+      </w:pPr>
+      <w:r>
+        <w:rPr>
+          <w:rFonts w:cs="Arial" w:ascii="Arial" w:hAnsi="Arial"/>
+          <w:szCs w:val="24"/>
+        </w:rPr>
+        <w:fldChar w:fldCharType="begin"/>
+      </w:r>
+      <w:r>
+        <w:rPr>
+          <w:szCs w:val="24"/>
+          <w:rFonts w:cs="Arial" w:ascii="Arial" w:hAnsi="Arial"/>
+        </w:rPr>
+        <w:instrText xml:space="preserve"> MERGEFIELD FORMULA </w:instrText>
+      </w:r>
+      <w:r>
+        <w:rPr>
+          <w:szCs w:val="24"/>
+          <w:rFonts w:cs="Arial" w:ascii="Arial" w:hAnsi="Arial"/>
+        </w:rPr>
+        <w:fldChar w:fldCharType="separate"/>
+      </w:r>
+      <w:r>
+        <w:rPr>
+          <w:szCs w:val="24"/>
+          <w:rFonts w:cs="Arial" w:ascii="Arial" w:hAnsi="Arial"/>
+        </w:rPr>
+        <w:t>«=name»</w:t>
+      </w:r>
+      <w:r>
+        <w:rPr>
+          <w:szCs w:val="24"/>
+          <w:rFonts w:cs="Arial" w:ascii="Arial" w:hAnsi="Arial"/>
+        </w:rPr>
+        <w:fldChar w:fldCharType="end"/>
+      </w:r>
+      <w:r>
+        <w:rPr>
+          <w:rFonts w:cs="Arial" w:ascii="Arial" w:hAnsi="Arial"/>
+          <w:szCs w:val="24"/>
+        </w:rPr>
+        <w:t xml:space="preserve"> </w:t>
+      </w:r>
+      <w:r>
+        <w:rPr>
+          <w:rFonts w:cs="Arial" w:ascii="Arial" w:hAnsi="Arial"/>
+          <w:szCs w:val="24"/>
+        </w:rPr>
+        <w:t xml:space="preserve">- </w:t>
+      </w:r>
+      <w:r>
+        <w:rPr>
+          <w:rFonts w:cs="Arial" w:ascii="Arial" w:hAnsi="Arial"/>
+          <w:szCs w:val="24"/>
+        </w:rPr>
+        <w:fldChar w:fldCharType="begin"/>
+      </w:r>
+      <w:r>
+        <w:rPr>
+          <w:szCs w:val="24"/>
+          <w:rFonts w:cs="Arial" w:ascii="Arial" w:hAnsi="Arial"/>
+        </w:rPr>
+        <w:instrText xml:space="preserve"> MERGEFIELD FORMULA </w:instrText>
+      </w:r>
+      <w:r>
+        <w:rPr>
+          <w:szCs w:val="24"/>
+          <w:rFonts w:cs="Arial" w:ascii="Arial" w:hAnsi="Arial"/>
+        </w:rPr>
+        <w:fldChar w:fldCharType="separate"/>
+      </w:r>
+      <w:r>
+        <w:rPr>
+          <w:szCs w:val="24"/>
+          <w:rFonts w:cs="Arial" w:ascii="Arial" w:hAnsi="Arial"/>
+        </w:rPr>
+        <w:t>«=prison_number»</w:t>
+      </w:r>
+      <w:r>
+        <w:rPr>
+          <w:szCs w:val="24"/>
+          <w:rFonts w:cs="Arial" w:ascii="Arial" w:hAnsi="Arial"/>
+        </w:rPr>
+        <w:fldChar w:fldCharType="end"/>
+      </w:r>
+    </w:p>
+    <w:p>
+      <w:pPr>
+        <w:pStyle w:val="Normal"/>
+        <w:rPr>
+          <w:rFonts w:cs="Arial"/>
+          <w:sz w:val="22"/>
+          <w:szCs w:val="22"/>
+        </w:rPr>
+      </w:pPr>
+      <w:r>
+        <w:rPr>
+          <w:rFonts w:eastAsia="Arial" w:cs="Arial" w:ascii="Arial" w:hAnsi="Arial"/>
+          <w:sz w:val="22"/>
+          <w:szCs w:val="22"/>
+        </w:rPr>
+      </w:r>
+    </w:p>
+    <w:p>
+      <w:pPr>
+        <w:pStyle w:val="Normal"/>
+        <w:rPr>
+          <w:rFonts w:ascii="Arial" w:hAnsi="Arial" w:eastAsia="Arial" w:cs="Arial"/>
+          <w:sz w:val="22"/>
+          <w:szCs w:val="22"/>
+        </w:rPr>
+      </w:pPr>
+      <w:r>
+        <w:rPr>
+          <w:rFonts w:eastAsia="Arial" w:cs="Arial" w:ascii="Arial" w:hAnsi="Arial"/>
+          <w:sz w:val="22"/>
+          <w:szCs w:val="22"/>
+        </w:rPr>
+        <w:t>I am writing in response to your request for information made under the Data Protection Act 2018 (DPA) for the above person.</w:t>
+      </w:r>
+    </w:p>
+    <w:p>
+      <w:pPr>
+        <w:pStyle w:val="Normal"/>
+        <w:spacing w:beforeAutospacing="1" w:afterAutospacing="1"/>
+        <w:jc w:val="both"/>
+        <w:rPr>
+          <w:rFonts w:ascii="Arial" w:hAnsi="Arial"/>
+        </w:rPr>
+      </w:pPr>
+      <w:r>
+        <w:rPr>
+          <w:rFonts w:eastAsia="Arial" w:cs="Arial" w:ascii="Arial" w:hAnsi="Arial"/>
+          <w:sz w:val="22"/>
+          <w:szCs w:val="22"/>
+          <w:lang w:eastAsia="en-GB"/>
+        </w:rPr>
+        <w:t xml:space="preserve">We have now completed your Subject Access Request (SAR), and the requested information has been provided to you digitally within this folder. </w:t>
+      </w:r>
+      <w:r>
+        <w:rPr>
+          <w:rFonts w:eastAsia="Arial" w:cs="Arial" w:ascii="Arial" w:hAnsi="Arial"/>
           <w:b/>
           <w:bCs/>
           <w:sz w:val="22"/>
           <w:szCs w:val="22"/>
-        </w:rPr>
-        <w:t xml:space="preserve">DATA PROTECTION ACT 2018: SUBJECT ACCESS REQUEST </w:t>
-      </w:r>
-    </w:p>
-    <w:p>
-      <w:pPr>
-        <w:pStyle w:val="Normal"/>
-        <w:rPr>
-          <w:rFonts w:cs="Arial"/>
-          <w:szCs w:val="24"/>
-        </w:rPr>
-      </w:pPr>
-      <w:r>
-        <w:rPr>
-          <w:rFonts w:cs="Arial"/>
-          <w:szCs w:val="24"/>
-        </w:rPr>
-        <w:fldChar w:fldCharType="begin"/>
-      </w:r>
-      <w:r>
-        <w:rPr>
-          <w:szCs w:val="24"/>
-          <w:rFonts w:cs="Arial"/>
-        </w:rPr>
-        <w:instrText xml:space="preserve"> MERGEFIELD FORMULA </w:instrText>
-      </w:r>
-      <w:r>
-        <w:rPr>
-          <w:szCs w:val="24"/>
-          <w:rFonts w:cs="Arial"/>
-        </w:rPr>
-        <w:fldChar w:fldCharType="separate"/>
-      </w:r>
-      <w:r>
-        <w:rPr>
-          <w:szCs w:val="24"/>
-          <w:rFonts w:cs="Arial"/>
-        </w:rPr>
-        <w:t>«=name»</w:t>
-      </w:r>
-      <w:r>
-        <w:rPr>
-          <w:szCs w:val="24"/>
-          <w:rFonts w:cs="Arial"/>
-        </w:rPr>
-        <w:fldChar w:fldCharType="end"/>
-      </w:r>
-      <w:r>
-        <w:rPr>
-          <w:rFonts w:cs="Arial"/>
-          <w:szCs w:val="24"/>
-        </w:rPr>
-        <w:t xml:space="preserve"> </w:t>
-      </w:r>
-      <w:r>
-        <w:rPr>
-          <w:rFonts w:cs="Arial"/>
-          <w:szCs w:val="24"/>
-        </w:rPr>
-        <w:t xml:space="preserve">- </w:t>
-      </w:r>
-      <w:r>
-        <w:rPr>
-          <w:rFonts w:cs="Arial"/>
-          <w:szCs w:val="24"/>
-        </w:rPr>
-        <w:fldChar w:fldCharType="begin"/>
-      </w:r>
-      <w:r>
-        <w:rPr>
-          <w:szCs w:val="24"/>
-          <w:rFonts w:cs="Arial"/>
-        </w:rPr>
-        <w:instrText xml:space="preserve"> MERGEFIELD FORMULA </w:instrText>
-      </w:r>
-      <w:r>
-        <w:rPr>
-          <w:szCs w:val="24"/>
-          <w:rFonts w:cs="Arial"/>
-        </w:rPr>
-        <w:fldChar w:fldCharType="separate"/>
-      </w:r>
-      <w:r>
-        <w:rPr>
-          <w:szCs w:val="24"/>
-          <w:rFonts w:cs="Arial"/>
-        </w:rPr>
-        <w:t>«=prison_number»</w:t>
-      </w:r>
-      <w:r>
-        <w:rPr>
-          <w:szCs w:val="24"/>
-          <w:rFonts w:cs="Arial"/>
-        </w:rPr>
-        <w:fldChar w:fldCharType="end"/>
-      </w:r>
-    </w:p>
-    <w:p>
-      <w:pPr>
-        <w:pStyle w:val="Normal"/>
-        <w:rPr>
-          <w:rFonts w:cs="Arial"/>
-          <w:szCs w:val="24"/>
-        </w:rPr>
-      </w:pPr>
-      <w:r>
-        <w:rPr>
-          <w:rFonts w:cs="Arial"/>
-          <w:szCs w:val="24"/>
-        </w:rPr>
+          <w:lang w:eastAsia="en-GB"/>
+        </w:rPr>
+        <w:t>Please note that the link will expire 30 days from the date of issue</w:t>
+      </w:r>
+      <w:r>
+        <w:rPr>
+          <w:rFonts w:eastAsia="Arial" w:cs="Arial" w:ascii="Arial" w:hAnsi="Arial"/>
+          <w:sz w:val="22"/>
+          <w:szCs w:val="22"/>
+          <w:lang w:eastAsia="en-GB"/>
+        </w:rPr>
+        <w:t>, and it is recommended to download this information as soon as possible.</w:t>
       </w:r>
     </w:p>
     <w:p>
       <w:pPr>
         <w:pStyle w:val="Normal"/>
         <w:spacing w:beforeAutospacing="1" w:afterAutospacing="1"/>
-        <w:jc w:val="both"/>
-        <w:rPr>
-          <w:rFonts w:ascii="Aptos" w:hAnsi="Aptos" w:eastAsia="Arial" w:cs="Arial"/>
-          <w:sz w:val="22"/>
-          <w:szCs w:val="22"/>
-        </w:rPr>
-      </w:pPr>
-      <w:r>
-        <w:rPr>
-          <w:rFonts w:ascii="Aptos" w:hAnsi="Aptos"/>
+        <w:rPr>
+          <w:rFonts w:ascii="Arial" w:hAnsi="Arial" w:eastAsia="Arial" w:cs="Arial"/>
+          <w:sz w:val="22"/>
+          <w:szCs w:val="22"/>
+        </w:rPr>
+      </w:pPr>
+      <w:r>
+        <w:rPr>
+          <w:rFonts w:eastAsia="Arial" w:cs="Arial" w:ascii="Arial" w:hAnsi="Arial"/>
+          <w:sz w:val="22"/>
+          <w:szCs w:val="22"/>
+        </w:rPr>
+        <w:t xml:space="preserve">Provided is all the information related to your request that I </w:t>
+      </w:r>
+      <w:bookmarkStart w:id="0" w:name="_Int_D3v1fjNS"/>
+      <w:r>
+        <w:rPr>
+          <w:rFonts w:eastAsia="Arial" w:cs="Arial" w:ascii="Arial" w:hAnsi="Arial"/>
+          <w:sz w:val="22"/>
+          <w:szCs w:val="22"/>
+        </w:rPr>
+        <w:t>am able to</w:t>
+      </w:r>
+      <w:bookmarkEnd w:id="0"/>
+      <w:r>
+        <w:rPr>
+          <w:rFonts w:eastAsia="Arial" w:cs="Arial" w:ascii="Arial" w:hAnsi="Arial"/>
+          <w:sz w:val="22"/>
+          <w:szCs w:val="22"/>
+        </w:rPr>
+        <w:t xml:space="preserve"> release. Some information may have been withheld, and this is because the information is exempt from disclosure under the DPA. The exemptions within the DPA include information which is processed for the prevention or detection of crime or the apprehension or prosecution of offenders, and information that would identify third parties. Where we have withheld exempt information, you will see items redacted on the documents.</w:t>
+      </w:r>
+    </w:p>
+    <w:p>
+      <w:pPr>
+        <w:pStyle w:val="Normal"/>
+        <w:spacing w:beforeAutospacing="1" w:afterAutospacing="1"/>
+        <w:rPr>
+          <w:rFonts w:ascii="Arial" w:hAnsi="Arial" w:eastAsia="Arial" w:cs="Arial"/>
+          <w:sz w:val="22"/>
+          <w:szCs w:val="22"/>
+        </w:rPr>
+      </w:pPr>
+      <w:r>
+        <w:rPr>
+          <w:rFonts w:eastAsia="Arial" w:cs="Arial" w:ascii="Arial" w:hAnsi="Arial"/>
+          <w:sz w:val="22"/>
+          <w:szCs w:val="22"/>
+        </w:rPr>
+        <w:t>I can confirm that the personal data contained within these documents is being processed by the MoJ for the purposes of the administration of justice and for the exercise of any functions of the Crown, a Minister of the Crown or a government department. As such we may share or exchange data with other Departments or organisations if it is lawful to do so, for example the Police or the Probation Service.</w:t>
+      </w:r>
+    </w:p>
+    <w:p>
+      <w:pPr>
+        <w:pStyle w:val="Normal"/>
+        <w:spacing w:beforeAutospacing="1" w:afterAutospacing="1"/>
+        <w:rPr>
+          <w:rFonts w:ascii="Arial" w:hAnsi="Arial" w:eastAsia="Arial" w:cs="Arial"/>
+          <w:sz w:val="22"/>
+          <w:szCs w:val="22"/>
+        </w:rPr>
+      </w:pPr>
+      <w:r>
+        <w:rPr>
+          <w:rFonts w:eastAsia="Arial" w:cs="Arial" w:ascii="Arial" w:hAnsi="Arial"/>
+          <w:sz w:val="22"/>
+          <w:szCs w:val="22"/>
+        </w:rPr>
+        <w:t xml:space="preserve">If you have any queries regarding your request please contact the Offender Subject Access Request Team, at the address above. It is also open to you to ask the Information Commissioner to </w:t>
+      </w:r>
+      <w:bookmarkStart w:id="1" w:name="_Int_oi1zOnXW"/>
+      <w:r>
+        <w:rPr>
+          <w:rFonts w:eastAsia="Arial" w:cs="Arial" w:ascii="Arial" w:hAnsi="Arial"/>
+          <w:sz w:val="22"/>
+          <w:szCs w:val="22"/>
+        </w:rPr>
+        <w:t>look into</w:t>
+      </w:r>
+      <w:bookmarkEnd w:id="1"/>
+      <w:r>
+        <w:rPr>
+          <w:rFonts w:eastAsia="Arial" w:cs="Arial" w:ascii="Arial" w:hAnsi="Arial"/>
+          <w:sz w:val="22"/>
+          <w:szCs w:val="22"/>
+        </w:rPr>
+        <w:t xml:space="preserve"> the case. You can contact the Information Commissioner at this address:</w:t>
+      </w:r>
+    </w:p>
+    <w:p>
+      <w:pPr>
+        <w:pStyle w:val="Normal"/>
+        <w:spacing w:beforeAutospacing="1" w:afterAutospacing="1"/>
+        <w:rPr>
+          <w:rFonts w:ascii="Arial" w:hAnsi="Arial"/>
+        </w:rPr>
+      </w:pPr>
+      <w:r>
+        <w:rPr>
+          <w:rFonts w:eastAsia="Arial" w:cs="Arial" w:ascii="Arial" w:hAnsi="Arial"/>
+          <w:sz w:val="22"/>
+          <w:szCs w:val="22"/>
+        </w:rPr>
+        <w:t xml:space="preserve">Information Commissioner's Office, Wycliffe House, Water Lane, Wilmslow, Cheshire, SK9 5AF </w:t>
+      </w:r>
+      <w:r>
+        <w:rPr>
+          <w:rFonts w:ascii="Arial" w:hAnsi="Arial"/>
           <w:sz w:val="22"/>
           <w:szCs w:val="22"/>
         </w:rPr>
@@ -1245,343 +1345,49 @@
       </w:r>
       <w:r>
         <w:rPr>
-          <w:rFonts w:eastAsia="Arial" w:cs="Arial" w:ascii="Aptos" w:hAnsi="Aptos"/>
-          <w:sz w:val="22"/>
-          <w:szCs w:val="22"/>
-        </w:rPr>
-        <w:t>I am writing in response to your request for information made under the Data Protection Act 2018 (DPA) for the above person.</w:t>
+          <w:rFonts w:eastAsia="Arial" w:cs="Arial" w:ascii="Arial" w:hAnsi="Arial"/>
+          <w:sz w:val="22"/>
+          <w:szCs w:val="22"/>
+        </w:rPr>
+        <w:t>Internet: ico.org.uk</w:t>
       </w:r>
     </w:p>
     <w:p>
       <w:pPr>
         <w:pStyle w:val="Normal"/>
         <w:spacing w:beforeAutospacing="1" w:afterAutospacing="1"/>
-        <w:jc w:val="both"/>
-        <w:rPr>
-          <w:rFonts w:ascii="Aptos" w:hAnsi="Aptos" w:eastAsia="Arial" w:cs="Arial"/>
-          <w:sz w:val="22"/>
-          <w:szCs w:val="22"/>
-          <w:highlight w:val="cyan"/>
+        <w:rPr>
+          <w:rFonts w:ascii="Arial" w:hAnsi="Arial"/>
+        </w:rPr>
+      </w:pPr>
+      <w:r>
+        <w:rPr>
+          <w:rFonts w:eastAsia="Arial" w:cs="Arial" w:ascii="Arial" w:hAnsi="Arial"/>
+          <w:sz w:val="22"/>
+          <w:szCs w:val="22"/>
+        </w:rPr>
+        <w:t>Please note that copies of the data provided to you will be retained for no longer than nine months. Once this period has passed, we will be unable to answer any questions you may have or provide duplicates of this information. It will not normally be disclosed in any future SARs.</w:t>
+      </w:r>
+    </w:p>
+    <w:p>
+      <w:pPr>
+        <w:pStyle w:val="Normal"/>
+        <w:spacing w:beforeAutospacing="1" w:afterAutospacing="1"/>
+        <w:rPr>
+          <w:rFonts w:ascii="Arial" w:hAnsi="Arial" w:eastAsia="Arial" w:cs="Arial"/>
+          <w:sz w:val="22"/>
+          <w:szCs w:val="22"/>
           <w:lang w:eastAsia="en-GB"/>
         </w:rPr>
       </w:pPr>
       <w:r>
         <w:rPr>
-          <w:rFonts w:eastAsia="Arial" w:cs="Arial" w:ascii="Aptos" w:hAnsi="Aptos"/>
-          <w:sz w:val="22"/>
-          <w:szCs w:val="22"/>
-          <w:highlight w:val="cyan"/>
+          <w:rFonts w:eastAsia="Arial" w:cs="Arial" w:ascii="Arial" w:hAnsi="Arial"/>
+          <w:sz w:val="22"/>
+          <w:szCs w:val="22"/>
           <w:lang w:eastAsia="en-GB"/>
         </w:rPr>
-      </w:r>
-    </w:p>
-    <w:p>
-      <w:pPr>
-        <w:pStyle w:val="Normal"/>
-        <w:spacing w:beforeAutospacing="1" w:afterAutospacing="1"/>
-        <w:jc w:val="both"/>
-        <w:rPr>
-          <w:rFonts w:ascii="Aptos" w:hAnsi="Aptos" w:eastAsia="Arial" w:cs="Arial"/>
-          <w:sz w:val="22"/>
-          <w:szCs w:val="22"/>
-          <w:highlight w:val="cyan"/>
-          <w:lang w:eastAsia="en-GB"/>
-        </w:rPr>
-      </w:pPr>
-      <w:r>
-        <w:rPr>
-          <w:rFonts w:eastAsia="Arial" w:cs="Arial" w:ascii="Aptos" w:hAnsi="Aptos"/>
-          <w:sz w:val="22"/>
-          <w:szCs w:val="22"/>
-          <w:lang w:eastAsia="en-GB"/>
-        </w:rPr>
-        <w:t xml:space="preserve">We have now completed your Subject Access Request (SAR), and the requested information has been provided to you digitally within this folder. </w:t>
-      </w:r>
-      <w:r>
-        <w:rPr>
-          <w:rFonts w:eastAsia="Arial" w:cs="Arial" w:ascii="Aptos" w:hAnsi="Aptos"/>
-          <w:b/>
-          <w:bCs/>
-          <w:sz w:val="22"/>
-          <w:szCs w:val="22"/>
-          <w:lang w:eastAsia="en-GB"/>
-        </w:rPr>
-        <w:t>Please note that the link will expire 30 days from the date of issue</w:t>
-      </w:r>
-      <w:r>
-        <w:rPr>
-          <w:rFonts w:eastAsia="Arial" w:cs="Arial" w:ascii="Aptos" w:hAnsi="Aptos"/>
-          <w:sz w:val="22"/>
-          <w:szCs w:val="22"/>
-          <w:lang w:eastAsia="en-GB"/>
-        </w:rPr>
-        <w:t>, and it is recommended to download this information as soon as possible.</w:t>
-      </w:r>
-      <w:r>
-        <w:rPr>
-          <w:rFonts w:ascii="Aptos" w:hAnsi="Aptos"/>
-          <w:sz w:val="22"/>
-          <w:szCs w:val="22"/>
-        </w:rPr>
-        <w:br/>
-      </w:r>
-    </w:p>
-    <w:p>
-      <w:pPr>
-        <w:pStyle w:val="Normal"/>
-        <w:spacing w:beforeAutospacing="1" w:afterAutospacing="1"/>
-        <w:rPr>
-          <w:rFonts w:ascii="Aptos" w:hAnsi="Aptos"/>
-          <w:sz w:val="22"/>
-          <w:szCs w:val="22"/>
-        </w:rPr>
-      </w:pPr>
-      <w:r>
-        <w:rPr>
-          <w:rFonts w:eastAsia="Arial" w:cs="Arial" w:ascii="Aptos" w:hAnsi="Aptos"/>
-          <w:sz w:val="22"/>
-          <w:szCs w:val="22"/>
-        </w:rPr>
-        <w:t xml:space="preserve">Provided is all the information related to your request that I </w:t>
-      </w:r>
-      <w:bookmarkStart w:id="0" w:name="_Int_D3v1fjNS"/>
-      <w:r>
-        <w:rPr>
-          <w:rFonts w:eastAsia="Arial" w:cs="Arial" w:ascii="Aptos" w:hAnsi="Aptos"/>
-          <w:sz w:val="22"/>
-          <w:szCs w:val="22"/>
-        </w:rPr>
-        <w:t>am able to</w:t>
-      </w:r>
-      <w:bookmarkEnd w:id="0"/>
-      <w:r>
-        <w:rPr>
-          <w:rFonts w:eastAsia="Arial" w:cs="Arial" w:ascii="Aptos" w:hAnsi="Aptos"/>
-          <w:sz w:val="22"/>
-          <w:szCs w:val="22"/>
-        </w:rPr>
-        <w:t xml:space="preserve"> release. Some information may have been withheld, and this is because the information is exempt from disclosure under the DPA. The exemptions within the DPA include information which is processed for the prevention or detection of crime or the apprehension or prosecution of offenders, and information that would identify third parties. Where we have withheld exempt information, you will see items redacted on the documents. </w:t>
-      </w:r>
-      <w:r>
-        <w:rPr>
-          <w:rFonts w:ascii="Aptos" w:hAnsi="Aptos"/>
-          <w:sz w:val="22"/>
-          <w:szCs w:val="22"/>
-        </w:rPr>
-        <w:br/>
-      </w:r>
-      <w:r>
-        <w:rPr>
-          <w:rFonts w:eastAsia="Arial" w:cs="Arial" w:ascii="Aptos" w:hAnsi="Aptos"/>
-          <w:sz w:val="22"/>
-          <w:szCs w:val="22"/>
-        </w:rPr>
-        <w:t xml:space="preserve"> </w:t>
-      </w:r>
-      <w:r>
-        <w:rPr>
-          <w:rFonts w:ascii="Aptos" w:hAnsi="Aptos"/>
-          <w:sz w:val="22"/>
-          <w:szCs w:val="22"/>
-        </w:rPr>
-        <w:br/>
-      </w:r>
-      <w:r>
-        <w:rPr>
-          <w:rFonts w:eastAsia="Arial" w:cs="Arial" w:ascii="Aptos" w:hAnsi="Aptos"/>
-          <w:sz w:val="22"/>
-          <w:szCs w:val="22"/>
-        </w:rPr>
-        <w:t xml:space="preserve">I can confirm that the personal data contained within these documents is being processed by the MoJ for the purposes of the administration of justice and for the exercise of any functions of the Crown, a Minister of the Crown or a government department. As such we may share or exchange data with other Departments or organisations if it is lawful to do so, for example the Police or the Probation Service. </w:t>
-      </w:r>
-      <w:r>
-        <w:rPr>
-          <w:rFonts w:ascii="Aptos" w:hAnsi="Aptos"/>
-          <w:sz w:val="22"/>
-          <w:szCs w:val="22"/>
-        </w:rPr>
-        <w:br/>
-      </w:r>
-      <w:r>
-        <w:rPr>
-          <w:rFonts w:eastAsia="Arial" w:cs="Arial" w:ascii="Aptos" w:hAnsi="Aptos"/>
-          <w:sz w:val="22"/>
-          <w:szCs w:val="22"/>
-        </w:rPr>
-        <w:t xml:space="preserve"> </w:t>
-      </w:r>
-      <w:r>
-        <w:rPr>
-          <w:rFonts w:ascii="Aptos" w:hAnsi="Aptos"/>
-          <w:sz w:val="22"/>
-          <w:szCs w:val="22"/>
-        </w:rPr>
-        <w:br/>
-      </w:r>
-      <w:r>
-        <w:rPr>
-          <w:rFonts w:eastAsia="Arial" w:cs="Arial" w:ascii="Aptos" w:hAnsi="Aptos"/>
-          <w:sz w:val="22"/>
-          <w:szCs w:val="22"/>
-        </w:rPr>
-        <w:t xml:space="preserve">If you have any queries regarding your request please contact the Offender Subject Access Request Team, at the address above. It is also open to you to ask the Information Commissioner to </w:t>
-      </w:r>
-      <w:bookmarkStart w:id="1" w:name="_Int_oi1zOnXW"/>
-      <w:r>
-        <w:rPr>
-          <w:rFonts w:eastAsia="Arial" w:cs="Arial" w:ascii="Aptos" w:hAnsi="Aptos"/>
-          <w:sz w:val="22"/>
-          <w:szCs w:val="22"/>
-        </w:rPr>
-        <w:t>look into</w:t>
-      </w:r>
-      <w:bookmarkEnd w:id="1"/>
-      <w:r>
-        <w:rPr>
-          <w:rFonts w:eastAsia="Arial" w:cs="Arial" w:ascii="Aptos" w:hAnsi="Aptos"/>
-          <w:sz w:val="22"/>
-          <w:szCs w:val="22"/>
-        </w:rPr>
-        <w:t xml:space="preserve"> the case. You can contact the Information Commissioner at this address: </w:t>
-      </w:r>
-      <w:r>
-        <w:rPr>
-          <w:rFonts w:ascii="Aptos" w:hAnsi="Aptos"/>
-          <w:sz w:val="22"/>
-          <w:szCs w:val="22"/>
-        </w:rPr>
-        <w:br/>
-      </w:r>
-      <w:r>
-        <w:rPr>
-          <w:rFonts w:eastAsia="Arial" w:cs="Arial" w:ascii="Aptos" w:hAnsi="Aptos"/>
-          <w:sz w:val="22"/>
-          <w:szCs w:val="22"/>
-        </w:rPr>
-        <w:t xml:space="preserve"> </w:t>
-      </w:r>
-      <w:r>
-        <w:rPr>
-          <w:rFonts w:ascii="Aptos" w:hAnsi="Aptos"/>
-          <w:sz w:val="22"/>
-          <w:szCs w:val="22"/>
-        </w:rPr>
-        <w:br/>
-      </w:r>
-      <w:r>
-        <w:rPr>
-          <w:rFonts w:eastAsia="Arial" w:cs="Arial" w:ascii="Aptos" w:hAnsi="Aptos"/>
-          <w:sz w:val="22"/>
-          <w:szCs w:val="22"/>
-        </w:rPr>
-        <w:t xml:space="preserve">Information Commissioner's Office, Wycliffe House, Water Lane, Wilmslow, Cheshire, SK9 5AF </w:t>
-      </w:r>
-      <w:r>
-        <w:rPr>
-          <w:rFonts w:ascii="Aptos" w:hAnsi="Aptos"/>
-          <w:sz w:val="22"/>
-          <w:szCs w:val="22"/>
-        </w:rPr>
-        <w:br/>
-      </w:r>
-      <w:r>
-        <w:rPr>
-          <w:rFonts w:eastAsia="Arial" w:cs="Arial" w:ascii="Aptos" w:hAnsi="Aptos"/>
-          <w:sz w:val="22"/>
-          <w:szCs w:val="22"/>
-        </w:rPr>
-        <w:t xml:space="preserve">Internet: ico.org.uk </w:t>
-      </w:r>
-      <w:r>
-        <w:rPr>
-          <w:rFonts w:ascii="Aptos" w:hAnsi="Aptos"/>
-          <w:sz w:val="22"/>
-          <w:szCs w:val="22"/>
-        </w:rPr>
-        <w:br/>
-      </w:r>
-      <w:r>
-        <w:rPr>
-          <w:rFonts w:eastAsia="Arial" w:cs="Arial" w:ascii="Aptos" w:hAnsi="Aptos"/>
-          <w:sz w:val="22"/>
-          <w:szCs w:val="22"/>
-        </w:rPr>
-        <w:t xml:space="preserve"> </w:t>
-      </w:r>
-      <w:r>
-        <w:rPr>
-          <w:rFonts w:ascii="Aptos" w:hAnsi="Aptos"/>
-          <w:sz w:val="22"/>
-          <w:szCs w:val="22"/>
-        </w:rPr>
-        <w:br/>
-      </w:r>
-      <w:r>
-        <w:rPr>
-          <w:rFonts w:eastAsia="Arial" w:cs="Arial" w:ascii="Aptos" w:hAnsi="Aptos"/>
-          <w:sz w:val="22"/>
-          <w:szCs w:val="22"/>
-        </w:rPr>
-        <w:t xml:space="preserve">Please note that copies of the data provided to you will be retained for no longer than nine months. Once this period has passed, we will be unable to answer any questions you may have or provide duplicates of this information. It will not normally be disclosed in any future SARs. </w:t>
-      </w:r>
-      <w:r>
-        <w:rPr>
-          <w:rFonts w:ascii="Aptos" w:hAnsi="Aptos"/>
-          <w:sz w:val="22"/>
-          <w:szCs w:val="22"/>
-        </w:rPr>
-        <w:br/>
-      </w:r>
-      <w:r>
-        <w:rPr>
-          <w:rFonts w:eastAsia="Arial" w:cs="Arial" w:ascii="Aptos" w:hAnsi="Aptos"/>
-          <w:sz w:val="22"/>
-          <w:szCs w:val="22"/>
-        </w:rPr>
-        <w:t xml:space="preserve">  </w:t>
-      </w:r>
-    </w:p>
-    <w:p>
-      <w:pPr>
-        <w:pStyle w:val="Normal"/>
-        <w:spacing w:beforeAutospacing="1" w:afterAutospacing="1"/>
-        <w:jc w:val="both"/>
-        <w:rPr>
-          <w:rFonts w:ascii="Aptos" w:hAnsi="Aptos" w:eastAsia="Arial" w:cs="Arial"/>
-          <w:sz w:val="22"/>
-          <w:szCs w:val="22"/>
-          <w:lang w:eastAsia="en-GB"/>
-        </w:rPr>
-      </w:pPr>
-      <w:r>
-        <w:rPr>
-          <w:rFonts w:eastAsia="Arial" w:cs="Arial" w:ascii="Aptos" w:hAnsi="Aptos"/>
-          <w:sz w:val="22"/>
-          <w:szCs w:val="22"/>
-          <w:lang w:eastAsia="en-GB"/>
-        </w:rPr>
         <w:t>Finally, as the information contains personal data, it requires secure and responsible handling. It is strongly advised to:</w:t>
-      </w:r>
-    </w:p>
-    <w:p>
-      <w:pPr>
-        <w:pStyle w:val="Normal"/>
-        <w:spacing w:beforeAutospacing="1" w:afterAutospacing="1"/>
-        <w:jc w:val="both"/>
-        <w:rPr>
-          <w:rFonts w:ascii="Aptos" w:hAnsi="Aptos" w:eastAsia="Arial" w:cs="Arial"/>
-          <w:sz w:val="22"/>
-          <w:szCs w:val="22"/>
-          <w:lang w:eastAsia="en-GB"/>
-        </w:rPr>
-      </w:pPr>
-      <w:r>
-        <w:rPr>
-          <w:rFonts w:eastAsia="Arial" w:cs="Arial" w:ascii="Aptos" w:hAnsi="Aptos"/>
-          <w:sz w:val="22"/>
-          <w:szCs w:val="22"/>
-          <w:lang w:eastAsia="en-GB"/>
-        </w:rPr>
       </w:r>
     </w:p>
     <w:p>
@@ -1595,15 +1401,12 @@
         <w:contextualSpacing/>
         <w:jc w:val="both"/>
         <w:rPr>
-          <w:rFonts w:ascii="Aptos" w:hAnsi="Aptos" w:eastAsia="Arial" w:cs="Arial"/>
-          <w:sz w:val="22"/>
-          <w:szCs w:val="22"/>
-          <w:lang w:eastAsia="en-GB"/>
-        </w:rPr>
-      </w:pPr>
-      <w:r>
-        <w:rPr>
-          <w:rFonts w:eastAsia="Arial" w:cs="Arial" w:ascii="Aptos" w:hAnsi="Aptos"/>
+          <w:rFonts w:ascii="Arial" w:hAnsi="Arial"/>
+        </w:rPr>
+      </w:pPr>
+      <w:r>
+        <w:rPr>
+          <w:rFonts w:eastAsia="Arial" w:cs="Arial" w:ascii="Arial" w:hAnsi="Arial"/>
           <w:sz w:val="22"/>
           <w:szCs w:val="22"/>
           <w:lang w:eastAsia="en-GB"/>
@@ -1622,15 +1425,12 @@
         <w:contextualSpacing/>
         <w:jc w:val="both"/>
         <w:rPr>
-          <w:rFonts w:ascii="Aptos" w:hAnsi="Aptos" w:eastAsia="Arial" w:cs="Arial"/>
-          <w:sz w:val="22"/>
-          <w:szCs w:val="22"/>
-          <w:lang w:eastAsia="en-GB"/>
-        </w:rPr>
-      </w:pPr>
-      <w:r>
-        <w:rPr>
-          <w:rFonts w:eastAsia="Arial" w:cs="Arial" w:ascii="Aptos" w:hAnsi="Aptos"/>
+          <w:rFonts w:ascii="Arial" w:hAnsi="Arial"/>
+        </w:rPr>
+      </w:pPr>
+      <w:r>
+        <w:rPr>
+          <w:rFonts w:eastAsia="Arial" w:cs="Arial" w:ascii="Arial" w:hAnsi="Arial"/>
           <w:sz w:val="22"/>
           <w:szCs w:val="22"/>
           <w:lang w:eastAsia="en-GB"/>
@@ -1649,19 +1449,18 @@
         <w:contextualSpacing/>
         <w:jc w:val="both"/>
         <w:rPr>
-          <w:highlight w:val="none"/>
-          <w:shd w:fill="auto" w:val="clear"/>
-        </w:rPr>
-      </w:pPr>
-      <w:r>
-        <w:rPr>
-          <w:rFonts w:eastAsia="Arial" w:cs="Arial" w:ascii="Aptos" w:hAnsi="Aptos"/>
+          <w:rFonts w:ascii="Arial" w:hAnsi="Arial"/>
+        </w:rPr>
+      </w:pPr>
+      <w:r>
+        <w:rPr>
+          <w:rFonts w:eastAsia="Arial" w:cs="Arial" w:ascii="Arial" w:hAnsi="Arial"/>
           <w:sz w:val="22"/>
           <w:szCs w:val="22"/>
           <w:shd w:fill="auto" w:val="clear"/>
           <w:lang w:eastAsia="en-GB"/>
         </w:rPr>
-        <w:t>Store the link securely and only for as long as you necessary.</w:t>
+        <w:t>Store the link securely and only for as long as necessary.</w:t>
       </w:r>
     </w:p>
     <w:p>
@@ -1675,15 +1474,12 @@
         <w:contextualSpacing/>
         <w:jc w:val="both"/>
         <w:rPr>
-          <w:rFonts w:ascii="Aptos" w:hAnsi="Aptos" w:eastAsia="Arial" w:cs="Arial"/>
-          <w:sz w:val="22"/>
-          <w:szCs w:val="22"/>
-          <w:lang w:eastAsia="en-GB"/>
-        </w:rPr>
-      </w:pPr>
-      <w:r>
-        <w:rPr>
-          <w:rFonts w:eastAsia="Arial" w:cs="Arial" w:ascii="Aptos" w:hAnsi="Aptos"/>
+          <w:rFonts w:ascii="Arial" w:hAnsi="Arial"/>
+        </w:rPr>
+      </w:pPr>
+      <w:r>
+        <w:rPr>
+          <w:rFonts w:eastAsia="Arial" w:cs="Arial" w:ascii="Arial" w:hAnsi="Arial"/>
           <w:sz w:val="22"/>
           <w:szCs w:val="22"/>
           <w:lang w:eastAsia="en-GB"/>
@@ -1698,7 +1494,7 @@
         <w:ind w:left="720"/>
         <w:jc w:val="both"/>
         <w:rPr>
-          <w:rFonts w:ascii="Aptos" w:hAnsi="Aptos" w:eastAsia="Arial" w:cs="Arial"/>
+          <w:rFonts w:ascii="Arial" w:hAnsi="Arial" w:eastAsia="Arial" w:cs="Arial"/>
           <w:sz w:val="22"/>
           <w:szCs w:val="22"/>
           <w:highlight w:val="cyan"/>
@@ -1707,7 +1503,7 @@
       </w:pPr>
       <w:r>
         <w:rPr>
-          <w:rFonts w:eastAsia="Arial" w:cs="Arial" w:ascii="Aptos" w:hAnsi="Aptos"/>
+          <w:rFonts w:eastAsia="Arial" w:cs="Arial" w:ascii="Arial" w:hAnsi="Arial"/>
           <w:sz w:val="22"/>
           <w:szCs w:val="22"/>
           <w:highlight w:val="cyan"/>
@@ -1720,14 +1516,12 @@
         <w:pStyle w:val="Normal"/>
         <w:spacing w:beforeAutospacing="1" w:afterAutospacing="1"/>
         <w:rPr>
-          <w:rFonts w:ascii="Aptos" w:hAnsi="Aptos"/>
-          <w:sz w:val="22"/>
-          <w:szCs w:val="22"/>
-        </w:rPr>
-      </w:pPr>
-      <w:r>
-        <w:rPr>
-          <w:rFonts w:eastAsia="Arial" w:cs="Arial" w:ascii="Aptos" w:hAnsi="Aptos"/>
+          <w:rFonts w:ascii="Arial" w:hAnsi="Arial"/>
+        </w:rPr>
+      </w:pPr>
+      <w:r>
+        <w:rPr>
+          <w:rFonts w:eastAsia="Arial" w:cs="Arial" w:ascii="Arial" w:hAnsi="Arial"/>
           <w:sz w:val="22"/>
           <w:szCs w:val="22"/>
         </w:rPr>
@@ -1735,7 +1529,7 @@
       </w:r>
       <w:r>
         <w:rPr>
-          <w:rFonts w:ascii="Aptos" w:hAnsi="Aptos"/>
+          <w:rFonts w:ascii="Arial" w:hAnsi="Arial"/>
           <w:sz w:val="22"/>
           <w:szCs w:val="22"/>
         </w:rPr>
@@ -1743,7 +1537,7 @@
       </w:r>
       <w:r>
         <w:rPr>
-          <w:rFonts w:eastAsia="Arial" w:cs="Arial" w:ascii="Aptos" w:hAnsi="Aptos"/>
+          <w:rFonts w:eastAsia="Arial" w:cs="Arial" w:ascii="Arial" w:hAnsi="Arial"/>
           <w:sz w:val="22"/>
           <w:szCs w:val="22"/>
         </w:rPr>
@@ -1751,7 +1545,7 @@
       </w:r>
       <w:r>
         <w:rPr>
-          <w:rFonts w:ascii="Aptos" w:hAnsi="Aptos"/>
+          <w:rFonts w:ascii="Arial" w:hAnsi="Arial"/>
           <w:sz w:val="22"/>
           <w:szCs w:val="22"/>
         </w:rPr>
@@ -1759,7 +1553,7 @@
       </w:r>
       <w:r>
         <w:rPr>
-          <w:rFonts w:eastAsia="Arial" w:cs="Arial" w:ascii="Aptos" w:hAnsi="Aptos"/>
+          <w:rFonts w:eastAsia="Arial" w:cs="Arial" w:ascii="Arial" w:hAnsi="Arial"/>
           <w:sz w:val="22"/>
           <w:szCs w:val="22"/>
         </w:rPr>
@@ -1767,7 +1561,7 @@
       </w:r>
       <w:r>
         <w:rPr>
-          <w:rFonts w:ascii="Aptos" w:hAnsi="Aptos"/>
+          <w:rFonts w:ascii="Arial" w:hAnsi="Arial"/>
           <w:sz w:val="22"/>
           <w:szCs w:val="22"/>
         </w:rPr>
@@ -1775,7 +1569,7 @@
       </w:r>
       <w:r>
         <w:rPr>
-          <w:rFonts w:eastAsia="Arial" w:cs="Arial" w:ascii="Aptos" w:hAnsi="Aptos"/>
+          <w:rFonts w:eastAsia="Arial" w:cs="Arial" w:ascii="Arial" w:hAnsi="Arial"/>
           <w:sz w:val="22"/>
           <w:szCs w:val="22"/>
         </w:rPr>
@@ -1783,7 +1577,7 @@
       </w:r>
       <w:r>
         <w:rPr>
-          <w:rFonts w:ascii="Aptos" w:hAnsi="Aptos"/>
+          <w:rFonts w:ascii="Arial" w:hAnsi="Arial"/>
           <w:sz w:val="22"/>
           <w:szCs w:val="22"/>
         </w:rPr>
@@ -1791,7 +1585,7 @@
       </w:r>
       <w:r>
         <w:rPr>
-          <w:rFonts w:eastAsia="Arial" w:cs="Arial" w:ascii="Aptos" w:hAnsi="Aptos"/>
+          <w:rFonts w:eastAsia="Arial" w:cs="Arial" w:ascii="Arial" w:hAnsi="Arial"/>
           <w:sz w:val="22"/>
           <w:szCs w:val="22"/>
         </w:rPr>
@@ -1799,7 +1593,7 @@
       </w:r>
       <w:r>
         <w:rPr>
-          <w:rFonts w:ascii="Aptos" w:hAnsi="Aptos"/>
+          <w:rFonts w:ascii="Arial" w:hAnsi="Arial"/>
           <w:sz w:val="22"/>
           <w:szCs w:val="22"/>
         </w:rPr>
@@ -1807,7 +1601,7 @@
       </w:r>
       <w:r>
         <w:rPr>
-          <w:rFonts w:eastAsia="Arial" w:cs="Arial" w:ascii="Aptos" w:hAnsi="Aptos"/>
+          <w:rFonts w:eastAsia="Arial" w:cs="Arial" w:ascii="Arial" w:hAnsi="Arial"/>
           <w:sz w:val="22"/>
           <w:szCs w:val="22"/>
         </w:rPr>
@@ -1815,7 +1609,7 @@
       </w:r>
       <w:r>
         <w:rPr>
-          <w:rFonts w:ascii="Aptos" w:hAnsi="Aptos"/>
+          <w:rFonts w:ascii="Arial" w:hAnsi="Arial"/>
           <w:sz w:val="22"/>
           <w:szCs w:val="22"/>
         </w:rPr>
@@ -1823,7 +1617,7 @@
       </w:r>
       <w:r>
         <w:rPr>
-          <w:rFonts w:eastAsia="Arial" w:cs="Arial" w:ascii="Aptos" w:hAnsi="Aptos"/>
+          <w:rFonts w:eastAsia="Arial" w:cs="Arial" w:ascii="Arial" w:hAnsi="Arial"/>
           <w:sz w:val="22"/>
           <w:szCs w:val="22"/>
         </w:rPr>
@@ -1831,7 +1625,7 @@
       </w:r>
       <w:r>
         <w:rPr>
-          <w:rFonts w:ascii="Aptos" w:hAnsi="Aptos"/>
+          <w:rFonts w:ascii="Arial" w:hAnsi="Arial"/>
           <w:sz w:val="22"/>
           <w:szCs w:val="22"/>
         </w:rPr>
@@ -1839,7 +1633,7 @@
       </w:r>
       <w:r>
         <w:rPr>
-          <w:rFonts w:eastAsia="Arial" w:cs="Arial" w:ascii="Aptos" w:hAnsi="Aptos"/>
+          <w:rFonts w:eastAsia="Arial" w:cs="Arial" w:ascii="Arial" w:hAnsi="Arial"/>
           <w:sz w:val="22"/>
           <w:szCs w:val="22"/>
         </w:rPr>
@@ -1850,279 +1644,279 @@
       <w:pPr>
         <w:pStyle w:val="Normal"/>
         <w:rPr>
-          <w:rFonts w:ascii="Aptos" w:hAnsi="Aptos" w:eastAsia="Arial" w:cs="Arial"/>
-          <w:sz w:val="22"/>
-          <w:szCs w:val="22"/>
-        </w:rPr>
-      </w:pPr>
-      <w:r>
-        <w:rPr>
-          <w:rFonts w:eastAsia="Arial" w:cs="Arial" w:ascii="Aptos" w:hAnsi="Aptos"/>
-          <w:sz w:val="22"/>
-          <w:szCs w:val="22"/>
-        </w:rPr>
-      </w:r>
-    </w:p>
-    <w:p>
-      <w:pPr>
-        <w:pStyle w:val="Normal"/>
-        <w:rPr>
-          <w:rFonts w:ascii="Aptos" w:hAnsi="Aptos" w:eastAsia="Arial" w:cs="Arial"/>
-          <w:sz w:val="22"/>
-          <w:szCs w:val="22"/>
-        </w:rPr>
-      </w:pPr>
-      <w:r>
-        <w:rPr>
-          <w:rFonts w:eastAsia="Arial" w:cs="Arial" w:ascii="Aptos" w:hAnsi="Aptos"/>
-          <w:sz w:val="22"/>
-          <w:szCs w:val="22"/>
-        </w:rPr>
-      </w:r>
-    </w:p>
-    <w:p>
-      <w:pPr>
-        <w:pStyle w:val="Normal"/>
-        <w:rPr>
-          <w:rFonts w:ascii="Aptos" w:hAnsi="Aptos" w:eastAsia="Arial" w:cs="Arial"/>
-          <w:sz w:val="22"/>
-          <w:szCs w:val="22"/>
-        </w:rPr>
-      </w:pPr>
-      <w:r>
-        <w:rPr>
-          <w:rFonts w:eastAsia="Arial" w:cs="Arial" w:ascii="Aptos" w:hAnsi="Aptos"/>
-          <w:sz w:val="22"/>
-          <w:szCs w:val="22"/>
-        </w:rPr>
-      </w:r>
-    </w:p>
-    <w:p>
-      <w:pPr>
-        <w:pStyle w:val="Normal"/>
-        <w:rPr>
-          <w:rFonts w:ascii="Aptos" w:hAnsi="Aptos" w:eastAsia="Arial" w:cs="Arial"/>
-          <w:sz w:val="22"/>
-          <w:szCs w:val="22"/>
-        </w:rPr>
-      </w:pPr>
-      <w:r>
-        <w:rPr>
-          <w:rFonts w:eastAsia="Arial" w:cs="Arial" w:ascii="Aptos" w:hAnsi="Aptos"/>
-          <w:sz w:val="22"/>
-          <w:szCs w:val="22"/>
-        </w:rPr>
-      </w:r>
-    </w:p>
-    <w:p>
-      <w:pPr>
-        <w:pStyle w:val="Normal"/>
-        <w:rPr>
-          <w:rFonts w:ascii="Aptos" w:hAnsi="Aptos" w:eastAsia="Arial" w:cs="Arial"/>
-          <w:sz w:val="22"/>
-          <w:szCs w:val="22"/>
-        </w:rPr>
-      </w:pPr>
-      <w:r>
-        <w:rPr>
-          <w:rFonts w:eastAsia="Arial" w:cs="Arial" w:ascii="Aptos" w:hAnsi="Aptos"/>
-          <w:sz w:val="22"/>
-          <w:szCs w:val="22"/>
-        </w:rPr>
-      </w:r>
-    </w:p>
-    <w:p>
-      <w:pPr>
-        <w:pStyle w:val="Normal"/>
-        <w:rPr>
-          <w:rFonts w:ascii="Aptos" w:hAnsi="Aptos" w:eastAsia="Arial" w:cs="Arial"/>
-          <w:sz w:val="22"/>
-          <w:szCs w:val="22"/>
-        </w:rPr>
-      </w:pPr>
-      <w:r>
-        <w:rPr>
-          <w:rFonts w:eastAsia="Arial" w:cs="Arial" w:ascii="Aptos" w:hAnsi="Aptos"/>
-          <w:sz w:val="22"/>
-          <w:szCs w:val="22"/>
-        </w:rPr>
-      </w:r>
-    </w:p>
-    <w:p>
-      <w:pPr>
-        <w:pStyle w:val="Normal"/>
-        <w:rPr>
-          <w:rFonts w:ascii="Aptos" w:hAnsi="Aptos" w:eastAsia="Arial" w:cs="Arial"/>
-          <w:sz w:val="22"/>
-          <w:szCs w:val="22"/>
-        </w:rPr>
-      </w:pPr>
-      <w:r>
-        <w:rPr>
-          <w:rFonts w:eastAsia="Arial" w:cs="Arial" w:ascii="Aptos" w:hAnsi="Aptos"/>
-          <w:sz w:val="22"/>
-          <w:szCs w:val="22"/>
-        </w:rPr>
-      </w:r>
-    </w:p>
-    <w:p>
-      <w:pPr>
-        <w:pStyle w:val="Normal"/>
-        <w:rPr>
-          <w:rFonts w:ascii="Aptos" w:hAnsi="Aptos" w:eastAsia="Arial" w:cs="Arial"/>
-          <w:sz w:val="22"/>
-          <w:szCs w:val="22"/>
-        </w:rPr>
-      </w:pPr>
-      <w:r>
-        <w:rPr>
-          <w:rFonts w:eastAsia="Arial" w:cs="Arial" w:ascii="Aptos" w:hAnsi="Aptos"/>
-          <w:sz w:val="22"/>
-          <w:szCs w:val="22"/>
-        </w:rPr>
-      </w:r>
-    </w:p>
-    <w:p>
-      <w:pPr>
-        <w:pStyle w:val="Normal"/>
-        <w:rPr>
-          <w:rFonts w:ascii="Aptos" w:hAnsi="Aptos" w:eastAsia="Arial" w:cs="Arial"/>
-          <w:sz w:val="22"/>
-          <w:szCs w:val="22"/>
-        </w:rPr>
-      </w:pPr>
-      <w:r>
-        <w:rPr>
-          <w:rFonts w:eastAsia="Arial" w:cs="Arial" w:ascii="Aptos" w:hAnsi="Aptos"/>
-          <w:sz w:val="22"/>
-          <w:szCs w:val="22"/>
-        </w:rPr>
-      </w:r>
-    </w:p>
-    <w:p>
-      <w:pPr>
-        <w:pStyle w:val="Normal"/>
-        <w:rPr>
-          <w:rFonts w:ascii="Aptos" w:hAnsi="Aptos" w:eastAsia="Arial" w:cs="Arial"/>
-          <w:sz w:val="22"/>
-          <w:szCs w:val="22"/>
-        </w:rPr>
-      </w:pPr>
-      <w:r>
-        <w:rPr>
-          <w:rFonts w:eastAsia="Arial" w:cs="Arial" w:ascii="Aptos" w:hAnsi="Aptos"/>
-          <w:sz w:val="22"/>
-          <w:szCs w:val="22"/>
-        </w:rPr>
-      </w:r>
-    </w:p>
-    <w:p>
-      <w:pPr>
-        <w:pStyle w:val="Normal"/>
-        <w:rPr>
-          <w:rFonts w:ascii="Aptos" w:hAnsi="Aptos" w:eastAsia="Arial" w:cs="Arial"/>
-          <w:sz w:val="22"/>
-          <w:szCs w:val="22"/>
-        </w:rPr>
-      </w:pPr>
-      <w:r>
-        <w:rPr>
-          <w:rFonts w:eastAsia="Arial" w:cs="Arial" w:ascii="Aptos" w:hAnsi="Aptos"/>
-          <w:sz w:val="22"/>
-          <w:szCs w:val="22"/>
-        </w:rPr>
-      </w:r>
-    </w:p>
-    <w:p>
-      <w:pPr>
-        <w:pStyle w:val="Normal"/>
-        <w:rPr>
-          <w:rFonts w:ascii="Aptos" w:hAnsi="Aptos" w:eastAsia="Arial" w:cs="Arial"/>
-          <w:sz w:val="22"/>
-          <w:szCs w:val="22"/>
-        </w:rPr>
-      </w:pPr>
-      <w:r>
-        <w:rPr>
-          <w:rFonts w:eastAsia="Arial" w:cs="Arial" w:ascii="Aptos" w:hAnsi="Aptos"/>
-          <w:sz w:val="22"/>
-          <w:szCs w:val="22"/>
-        </w:rPr>
-      </w:r>
-    </w:p>
-    <w:p>
-      <w:pPr>
-        <w:pStyle w:val="Normal"/>
-        <w:rPr>
-          <w:rFonts w:ascii="Aptos" w:hAnsi="Aptos" w:eastAsia="Arial" w:cs="Arial"/>
-          <w:sz w:val="22"/>
-          <w:szCs w:val="22"/>
-        </w:rPr>
-      </w:pPr>
-      <w:r>
-        <w:rPr>
-          <w:rFonts w:eastAsia="Arial" w:cs="Arial" w:ascii="Aptos" w:hAnsi="Aptos"/>
-          <w:sz w:val="22"/>
-          <w:szCs w:val="22"/>
-        </w:rPr>
-      </w:r>
-    </w:p>
-    <w:p>
-      <w:pPr>
-        <w:pStyle w:val="Normal"/>
-        <w:rPr>
-          <w:rFonts w:ascii="Aptos" w:hAnsi="Aptos" w:eastAsia="Arial" w:cs="Arial"/>
-          <w:sz w:val="22"/>
-          <w:szCs w:val="22"/>
-        </w:rPr>
-      </w:pPr>
-      <w:r>
-        <w:rPr>
-          <w:rFonts w:eastAsia="Arial" w:cs="Arial" w:ascii="Aptos" w:hAnsi="Aptos"/>
-          <w:sz w:val="22"/>
-          <w:szCs w:val="22"/>
-        </w:rPr>
-      </w:r>
-    </w:p>
-    <w:p>
-      <w:pPr>
-        <w:pStyle w:val="Normal"/>
-        <w:rPr>
-          <w:rFonts w:ascii="Aptos" w:hAnsi="Aptos" w:eastAsia="Arial" w:cs="Arial"/>
-          <w:sz w:val="22"/>
-          <w:szCs w:val="22"/>
-        </w:rPr>
-      </w:pPr>
-      <w:r>
-        <w:rPr>
-          <w:rFonts w:eastAsia="Arial" w:cs="Arial" w:ascii="Aptos" w:hAnsi="Aptos"/>
-          <w:sz w:val="22"/>
-          <w:szCs w:val="22"/>
-        </w:rPr>
-      </w:r>
-    </w:p>
-    <w:p>
-      <w:pPr>
-        <w:pStyle w:val="Normal"/>
-        <w:rPr>
-          <w:rFonts w:ascii="Aptos" w:hAnsi="Aptos" w:eastAsia="Arial" w:cs="Arial"/>
-          <w:sz w:val="22"/>
-          <w:szCs w:val="22"/>
-        </w:rPr>
-      </w:pPr>
-      <w:r>
-        <w:rPr>
-          <w:rFonts w:eastAsia="Arial" w:cs="Arial" w:ascii="Aptos" w:hAnsi="Aptos"/>
-          <w:sz w:val="22"/>
-          <w:szCs w:val="22"/>
-        </w:rPr>
-      </w:r>
-    </w:p>
-    <w:p>
-      <w:pPr>
-        <w:pStyle w:val="Normal"/>
-        <w:rPr>
-          <w:rFonts w:ascii="Aptos" w:hAnsi="Aptos" w:eastAsia="Arial" w:cs="Arial"/>
+          <w:rFonts w:ascii="Arial" w:hAnsi="Arial" w:eastAsia="Arial" w:cs="Arial"/>
+          <w:sz w:val="22"/>
+          <w:szCs w:val="22"/>
+        </w:rPr>
+      </w:pPr>
+      <w:r>
+        <w:rPr>
+          <w:rFonts w:eastAsia="Arial" w:cs="Arial" w:ascii="Arial" w:hAnsi="Arial"/>
+          <w:sz w:val="22"/>
+          <w:szCs w:val="22"/>
+        </w:rPr>
+      </w:r>
+    </w:p>
+    <w:p>
+      <w:pPr>
+        <w:pStyle w:val="Normal"/>
+        <w:rPr>
+          <w:rFonts w:ascii="Arial" w:hAnsi="Arial" w:eastAsia="Arial" w:cs="Arial"/>
+          <w:sz w:val="22"/>
+          <w:szCs w:val="22"/>
+        </w:rPr>
+      </w:pPr>
+      <w:r>
+        <w:rPr>
+          <w:rFonts w:eastAsia="Arial" w:cs="Arial" w:ascii="Arial" w:hAnsi="Arial"/>
+          <w:sz w:val="22"/>
+          <w:szCs w:val="22"/>
+        </w:rPr>
+      </w:r>
+    </w:p>
+    <w:p>
+      <w:pPr>
+        <w:pStyle w:val="Normal"/>
+        <w:rPr>
+          <w:rFonts w:ascii="Arial" w:hAnsi="Arial" w:eastAsia="Arial" w:cs="Arial"/>
+          <w:sz w:val="22"/>
+          <w:szCs w:val="22"/>
+        </w:rPr>
+      </w:pPr>
+      <w:r>
+        <w:rPr>
+          <w:rFonts w:eastAsia="Arial" w:cs="Arial" w:ascii="Arial" w:hAnsi="Arial"/>
+          <w:sz w:val="22"/>
+          <w:szCs w:val="22"/>
+        </w:rPr>
+      </w:r>
+    </w:p>
+    <w:p>
+      <w:pPr>
+        <w:pStyle w:val="Normal"/>
+        <w:rPr>
+          <w:rFonts w:ascii="Arial" w:hAnsi="Arial" w:eastAsia="Arial" w:cs="Arial"/>
+          <w:sz w:val="22"/>
+          <w:szCs w:val="22"/>
+        </w:rPr>
+      </w:pPr>
+      <w:r>
+        <w:rPr>
+          <w:rFonts w:eastAsia="Arial" w:cs="Arial" w:ascii="Arial" w:hAnsi="Arial"/>
+          <w:sz w:val="22"/>
+          <w:szCs w:val="22"/>
+        </w:rPr>
+      </w:r>
+    </w:p>
+    <w:p>
+      <w:pPr>
+        <w:pStyle w:val="Normal"/>
+        <w:rPr>
+          <w:rFonts w:ascii="Arial" w:hAnsi="Arial" w:eastAsia="Arial" w:cs="Arial"/>
+          <w:sz w:val="22"/>
+          <w:szCs w:val="22"/>
+        </w:rPr>
+      </w:pPr>
+      <w:r>
+        <w:rPr>
+          <w:rFonts w:eastAsia="Arial" w:cs="Arial" w:ascii="Arial" w:hAnsi="Arial"/>
+          <w:sz w:val="22"/>
+          <w:szCs w:val="22"/>
+        </w:rPr>
+      </w:r>
+    </w:p>
+    <w:p>
+      <w:pPr>
+        <w:pStyle w:val="Normal"/>
+        <w:rPr>
+          <w:rFonts w:ascii="Arial" w:hAnsi="Arial" w:eastAsia="Arial" w:cs="Arial"/>
+          <w:sz w:val="22"/>
+          <w:szCs w:val="22"/>
+        </w:rPr>
+      </w:pPr>
+      <w:r>
+        <w:rPr>
+          <w:rFonts w:eastAsia="Arial" w:cs="Arial" w:ascii="Arial" w:hAnsi="Arial"/>
+          <w:sz w:val="22"/>
+          <w:szCs w:val="22"/>
+        </w:rPr>
+      </w:r>
+    </w:p>
+    <w:p>
+      <w:pPr>
+        <w:pStyle w:val="Normal"/>
+        <w:rPr>
+          <w:rFonts w:ascii="Arial" w:hAnsi="Arial" w:eastAsia="Arial" w:cs="Arial"/>
+          <w:sz w:val="22"/>
+          <w:szCs w:val="22"/>
+        </w:rPr>
+      </w:pPr>
+      <w:r>
+        <w:rPr>
+          <w:rFonts w:eastAsia="Arial" w:cs="Arial" w:ascii="Arial" w:hAnsi="Arial"/>
+          <w:sz w:val="22"/>
+          <w:szCs w:val="22"/>
+        </w:rPr>
+      </w:r>
+    </w:p>
+    <w:p>
+      <w:pPr>
+        <w:pStyle w:val="Normal"/>
+        <w:rPr>
+          <w:rFonts w:ascii="Arial" w:hAnsi="Arial" w:eastAsia="Arial" w:cs="Arial"/>
+          <w:sz w:val="22"/>
+          <w:szCs w:val="22"/>
+        </w:rPr>
+      </w:pPr>
+      <w:r>
+        <w:rPr>
+          <w:rFonts w:eastAsia="Arial" w:cs="Arial" w:ascii="Arial" w:hAnsi="Arial"/>
+          <w:sz w:val="22"/>
+          <w:szCs w:val="22"/>
+        </w:rPr>
+      </w:r>
+    </w:p>
+    <w:p>
+      <w:pPr>
+        <w:pStyle w:val="Normal"/>
+        <w:rPr>
+          <w:rFonts w:ascii="Arial" w:hAnsi="Arial" w:eastAsia="Arial" w:cs="Arial"/>
+          <w:sz w:val="22"/>
+          <w:szCs w:val="22"/>
+        </w:rPr>
+      </w:pPr>
+      <w:r>
+        <w:rPr>
+          <w:rFonts w:eastAsia="Arial" w:cs="Arial" w:ascii="Arial" w:hAnsi="Arial"/>
+          <w:sz w:val="22"/>
+          <w:szCs w:val="22"/>
+        </w:rPr>
+      </w:r>
+    </w:p>
+    <w:p>
+      <w:pPr>
+        <w:pStyle w:val="Normal"/>
+        <w:rPr>
+          <w:rFonts w:ascii="Arial" w:hAnsi="Arial" w:eastAsia="Arial" w:cs="Arial"/>
+          <w:sz w:val="22"/>
+          <w:szCs w:val="22"/>
+        </w:rPr>
+      </w:pPr>
+      <w:r>
+        <w:rPr>
+          <w:rFonts w:eastAsia="Arial" w:cs="Arial" w:ascii="Arial" w:hAnsi="Arial"/>
+          <w:sz w:val="22"/>
+          <w:szCs w:val="22"/>
+        </w:rPr>
+      </w:r>
+    </w:p>
+    <w:p>
+      <w:pPr>
+        <w:pStyle w:val="Normal"/>
+        <w:rPr>
+          <w:rFonts w:ascii="Arial" w:hAnsi="Arial" w:eastAsia="Arial" w:cs="Arial"/>
+          <w:sz w:val="22"/>
+          <w:szCs w:val="22"/>
+        </w:rPr>
+      </w:pPr>
+      <w:r>
+        <w:rPr>
+          <w:rFonts w:eastAsia="Arial" w:cs="Arial" w:ascii="Arial" w:hAnsi="Arial"/>
+          <w:sz w:val="22"/>
+          <w:szCs w:val="22"/>
+        </w:rPr>
+      </w:r>
+    </w:p>
+    <w:p>
+      <w:pPr>
+        <w:pStyle w:val="Normal"/>
+        <w:rPr>
+          <w:rFonts w:ascii="Arial" w:hAnsi="Arial" w:eastAsia="Arial" w:cs="Arial"/>
+          <w:sz w:val="22"/>
+          <w:szCs w:val="22"/>
+        </w:rPr>
+      </w:pPr>
+      <w:r>
+        <w:rPr>
+          <w:rFonts w:eastAsia="Arial" w:cs="Arial" w:ascii="Arial" w:hAnsi="Arial"/>
+          <w:sz w:val="22"/>
+          <w:szCs w:val="22"/>
+        </w:rPr>
+      </w:r>
+    </w:p>
+    <w:p>
+      <w:pPr>
+        <w:pStyle w:val="Normal"/>
+        <w:rPr>
+          <w:rFonts w:ascii="Arial" w:hAnsi="Arial" w:eastAsia="Arial" w:cs="Arial"/>
+          <w:sz w:val="22"/>
+          <w:szCs w:val="22"/>
+        </w:rPr>
+      </w:pPr>
+      <w:r>
+        <w:rPr>
+          <w:rFonts w:eastAsia="Arial" w:cs="Arial" w:ascii="Arial" w:hAnsi="Arial"/>
+          <w:sz w:val="22"/>
+          <w:szCs w:val="22"/>
+        </w:rPr>
+      </w:r>
+    </w:p>
+    <w:p>
+      <w:pPr>
+        <w:pStyle w:val="Normal"/>
+        <w:rPr>
+          <w:rFonts w:ascii="Arial" w:hAnsi="Arial" w:eastAsia="Arial" w:cs="Arial"/>
+          <w:sz w:val="22"/>
+          <w:szCs w:val="22"/>
+        </w:rPr>
+      </w:pPr>
+      <w:r>
+        <w:rPr>
+          <w:rFonts w:eastAsia="Arial" w:cs="Arial" w:ascii="Arial" w:hAnsi="Arial"/>
+          <w:sz w:val="22"/>
+          <w:szCs w:val="22"/>
+        </w:rPr>
+      </w:r>
+    </w:p>
+    <w:p>
+      <w:pPr>
+        <w:pStyle w:val="Normal"/>
+        <w:rPr>
+          <w:rFonts w:ascii="Arial" w:hAnsi="Arial" w:eastAsia="Arial" w:cs="Arial"/>
+          <w:sz w:val="22"/>
+          <w:szCs w:val="22"/>
+        </w:rPr>
+      </w:pPr>
+      <w:r>
+        <w:rPr>
+          <w:rFonts w:eastAsia="Arial" w:cs="Arial" w:ascii="Arial" w:hAnsi="Arial"/>
+          <w:sz w:val="22"/>
+          <w:szCs w:val="22"/>
+        </w:rPr>
+      </w:r>
+    </w:p>
+    <w:p>
+      <w:pPr>
+        <w:pStyle w:val="Normal"/>
+        <w:rPr>
+          <w:rFonts w:ascii="Arial" w:hAnsi="Arial" w:eastAsia="Arial" w:cs="Arial"/>
+          <w:sz w:val="22"/>
+          <w:szCs w:val="22"/>
+        </w:rPr>
+      </w:pPr>
+      <w:r>
+        <w:rPr>
+          <w:rFonts w:eastAsia="Arial" w:cs="Arial" w:ascii="Arial" w:hAnsi="Arial"/>
+          <w:sz w:val="22"/>
+          <w:szCs w:val="22"/>
+        </w:rPr>
+      </w:r>
+    </w:p>
+    <w:p>
+      <w:pPr>
+        <w:pStyle w:val="Normal"/>
+        <w:rPr>
+          <w:rFonts w:ascii="Arial" w:hAnsi="Arial" w:eastAsia="Arial" w:cs="Arial"/>
           <w:sz w:val="22"/>
           <w:szCs w:val="22"/>
           <w:lang w:eastAsia="en-GB"/>
@@ -2130,7 +1924,7 @@
       </w:pPr>
       <w:r>
         <w:rPr>
-          <w:rFonts w:eastAsia="Arial" w:cs="Arial" w:ascii="Aptos" w:hAnsi="Aptos"/>
+          <w:rFonts w:eastAsia="Arial" w:cs="Arial" w:ascii="Arial" w:hAnsi="Arial"/>
           <w:sz w:val="22"/>
           <w:szCs w:val="22"/>
           <w:lang w:eastAsia="en-GB"/>
@@ -2141,24 +1935,24 @@
       <w:pPr>
         <w:pStyle w:val="Normal"/>
         <w:rPr>
-          <w:rFonts w:ascii="Aptos" w:hAnsi="Aptos"/>
-          <w:sz w:val="22"/>
-          <w:szCs w:val="22"/>
-        </w:rPr>
-      </w:pPr>
-      <w:r>
-        <w:rPr>
-          <w:rFonts w:ascii="Aptos" w:hAnsi="Aptos"/>
-          <w:sz w:val="22"/>
-          <w:szCs w:val="22"/>
-        </w:rPr>
-      </w:r>
-    </w:p>
-    <w:p>
-      <w:pPr>
-        <w:pStyle w:val="Normal"/>
-        <w:rPr>
-          <w:rFonts w:ascii="Aptos" w:hAnsi="Aptos" w:eastAsia="Arial" w:cs="Arial"/>
+          <w:rFonts w:ascii="Arial" w:hAnsi="Arial"/>
+          <w:sz w:val="22"/>
+          <w:szCs w:val="22"/>
+        </w:rPr>
+      </w:pPr>
+      <w:r>
+        <w:rPr>
+          <w:rFonts w:ascii="Arial" w:hAnsi="Arial"/>
+          <w:sz w:val="22"/>
+          <w:szCs w:val="22"/>
+        </w:rPr>
+      </w:r>
+    </w:p>
+    <w:p>
+      <w:pPr>
+        <w:pStyle w:val="Normal"/>
+        <w:rPr>
+          <w:rFonts w:ascii="Arial" w:hAnsi="Arial" w:eastAsia="Arial" w:cs="Arial"/>
           <w:sz w:val="22"/>
           <w:szCs w:val="22"/>
           <w:lang w:eastAsia="en-GB"/>
@@ -2166,7 +1960,7 @@
       </w:pPr>
       <w:r>
         <w:rPr>
-          <w:rFonts w:eastAsia="Arial" w:cs="Arial" w:ascii="Aptos" w:hAnsi="Aptos"/>
+          <w:rFonts w:eastAsia="Arial" w:cs="Arial" w:ascii="Arial" w:hAnsi="Arial"/>
           <w:sz w:val="22"/>
           <w:szCs w:val="22"/>
           <w:lang w:eastAsia="en-GB"/>
@@ -2756,6 +2550,7 @@
     <w:rsid w:val="002b17ff"/>
     <w:pPr>
       <w:widowControl/>
+      <w:suppressAutoHyphens w:val="true"/>
       <w:bidi w:val="0"/>
       <w:spacing w:before="0" w:after="0"/>
       <w:jc w:val="left"/>
@@ -2766,7 +2561,7 @@
       <w:kern w:val="0"/>
       <w:sz w:val="20"/>
       <w:szCs w:val="20"/>
-      <w:lang w:eastAsia="en-US" w:val="en-GB" w:bidi="ar-SA"/>
+      <w:lang w:val="en-GB" w:eastAsia="en-US" w:bidi="ar-SA"/>
     </w:rPr>
   </w:style>
   <w:style w:type="paragraph" w:styleId="Heading1">
@@ -2794,7 +2589,7 @@
     <w:qFormat/>
     <w:pPr>
       <w:keepNext w:val="true"/>
-      <w:overflowPunct w:val="true"/>
+      <w:overflowPunct w:val="false"/>
       <w:jc w:val="center"/>
       <w:outlineLvl w:val="1"/>
     </w:pPr>
@@ -2821,7 +2616,7 @@
       <w:outlineLvl w:val="2"/>
     </w:pPr>
     <w:rPr>
-      <w:rFonts w:ascii="Calibri Light" w:hAnsi="Calibri Light" w:eastAsia="等线 Light" w:cs="" w:asciiTheme="majorHAnsi" w:cstheme="majorBidi" w:eastAsiaTheme="majorEastAsia" w:hAnsiTheme="majorHAnsi"/>
+      <w:rFonts w:ascii="Calibri Light" w:hAnsi="Calibri Light" w:eastAsia="" w:cs="" w:asciiTheme="majorHAnsi" w:cstheme="majorBidi" w:eastAsiaTheme="majorEastAsia" w:hAnsiTheme="majorHAnsi"/>
       <w:color w:themeColor="accent1" w:themeShade="7f" w:val="1F3763"/>
       <w:sz w:val="24"/>
       <w:szCs w:val="24"/>
@@ -2876,7 +2671,7 @@
     <w:qFormat/>
     <w:rsid w:val="000011f5"/>
     <w:rPr>
-      <w:rFonts w:ascii="Calibri Light" w:hAnsi="Calibri Light" w:eastAsia="等线 Light" w:cs="" w:asciiTheme="majorHAnsi" w:cstheme="majorBidi" w:eastAsiaTheme="majorEastAsia" w:hAnsiTheme="majorHAnsi"/>
+      <w:rFonts w:ascii="Calibri Light" w:hAnsi="Calibri Light" w:eastAsia="" w:cs="" w:asciiTheme="majorHAnsi" w:cstheme="majorBidi" w:eastAsiaTheme="majorEastAsia" w:hAnsiTheme="majorHAnsi"/>
       <w:color w:themeColor="accent1" w:themeShade="7f" w:val="1F3763"/>
       <w:sz w:val="24"/>
       <w:szCs w:val="24"/>
@@ -2963,6 +2758,7 @@
     <w:rsid w:val="00a72de0"/>
     <w:pPr>
       <w:widowControl/>
+      <w:suppressAutoHyphens w:val="true"/>
       <w:bidi w:val="0"/>
       <w:spacing w:before="0" w:after="0"/>
       <w:jc w:val="left"/>
@@ -2973,7 +2769,7 @@
       <w:kern w:val="0"/>
       <w:sz w:val="20"/>
       <w:szCs w:val="20"/>
-      <w:lang w:eastAsia="en-US" w:val="en-GB" w:bidi="ar-SA"/>
+      <w:lang w:val="en-GB" w:eastAsia="en-US" w:bidi="ar-SA"/>
     </w:rPr>
   </w:style>
   <w:style w:type="paragraph" w:styleId="NormalWeb">
